--- a/documents/affiche/TB_Leonard_Bise_affiche.docx
+++ b/documents/affiche/TB_Leonard_Bise_affiche.docx
@@ -1,6 +1,6 @@
 
 <file path=word/document.xml><?xml version="1.0" encoding="utf-8"?>
-<w:document xmlns:wpc="http://schemas.microsoft.com/office/word/2010/wordprocessingCanvas" xmlns:cx="http://schemas.microsoft.com/office/drawing/2014/chartex" xmlns:cx1="http://schemas.microsoft.com/office/drawing/2015/9/8/chartex" xmlns:cx2="http://schemas.microsoft.com/office/drawing/2015/10/21/chartex" xmlns:cx3="http://schemas.microsoft.com/office/drawing/2016/5/9/chartex" xmlns:cx4="http://schemas.microsoft.com/office/drawing/2016/5/10/chartex" xmlns:cx5="http://schemas.microsoft.com/office/drawing/2016/5/11/chartex" xmlns:cx6="http://schemas.microsoft.com/office/drawing/2016/5/12/chartex" xmlns:cx7="http://schemas.microsoft.com/office/drawing/2016/5/13/chartex" xmlns:cx8="http://schemas.microsoft.com/office/drawing/2016/5/14/chartex" xmlns:mc="http://schemas.openxmlformats.org/markup-compatibility/2006" xmlns:aink="http://schemas.microsoft.com/office/drawing/2016/ink" xmlns:am3d="http://schemas.microsoft.com/office/drawing/2017/model3d" xmlns:o="urn:schemas-microsoft-com:office:office" xmlns:r="http://schemas.openxmlformats.org/officeDocument/2006/relationships" xmlns:m="http://schemas.openxmlformats.org/officeDocument/2006/math" xmlns:v="urn:schemas-microsoft-com:vml" xmlns:wp14="http://schemas.microsoft.com/office/word/2010/wordprocessingDrawing" xmlns:wp="http://schemas.openxmlformats.org/drawingml/2006/wordprocessingDrawing" xmlns:w10="urn:schemas-microsoft-com:office:word" xmlns:w="http://schemas.openxmlformats.org/wordprocessingml/2006/main" xmlns:w14="http://schemas.microsoft.com/office/word/2010/wordml" xmlns:w15="http://schemas.microsoft.com/office/word/2012/wordml" xmlns:w16cid="http://schemas.microsoft.com/office/word/2016/wordml/cid" xmlns:w16se="http://schemas.microsoft.com/office/word/2015/wordml/symex" xmlns:wpg="http://schemas.microsoft.com/office/word/2010/wordprocessingGroup" xmlns:wpi="http://schemas.microsoft.com/office/word/2010/wordprocessingInk" xmlns:wne="http://schemas.microsoft.com/office/word/2006/wordml" xmlns:wps="http://schemas.microsoft.com/office/word/2010/wordprocessingShape" mc:Ignorable="w14 w15 w16se w16cid wp14">
+<w:document xmlns:wpc="http://schemas.microsoft.com/office/word/2010/wordprocessingCanvas" xmlns:mo="http://schemas.microsoft.com/office/mac/office/2008/main" xmlns:mc="http://schemas.openxmlformats.org/markup-compatibility/2006" xmlns:mv="urn:schemas-microsoft-com:mac:vml" xmlns:o="urn:schemas-microsoft-com:office:office" xmlns:r="http://schemas.openxmlformats.org/officeDocument/2006/relationships" xmlns:m="http://schemas.openxmlformats.org/officeDocument/2006/math" xmlns:v="urn:schemas-microsoft-com:vml" xmlns:wp14="http://schemas.microsoft.com/office/word/2010/wordprocessingDrawing" xmlns:wp="http://schemas.openxmlformats.org/drawingml/2006/wordprocessingDrawing" xmlns:w10="urn:schemas-microsoft-com:office:word" xmlns:w="http://schemas.openxmlformats.org/wordprocessingml/2006/main" xmlns:w14="http://schemas.microsoft.com/office/word/2010/wordml" xmlns:wpg="http://schemas.microsoft.com/office/word/2010/wordprocessingGroup" xmlns:wpi="http://schemas.microsoft.com/office/word/2010/wordprocessingInk" xmlns:wne="http://schemas.microsoft.com/office/word/2006/wordml" xmlns:wps="http://schemas.microsoft.com/office/word/2010/wordprocessingShape" mc:Ignorable="w14 wp14">
   <w:body>
     <w:tbl>
       <w:tblPr>
@@ -16,7 +16,7 @@
         <w:tblLook w:val="01E0" w:firstRow="1" w:lastRow="1" w:firstColumn="1" w:lastColumn="1" w:noHBand="0" w:noVBand="0"/>
       </w:tblPr>
       <w:tblGrid>
-        <w:gridCol w:w="9070"/>
+        <w:gridCol w:w="9210"/>
       </w:tblGrid>
       <w:tr>
         <w:tc>
@@ -36,26 +36,13 @@
             <w:bookmarkStart w:id="0" w:name="title"/>
             <w:bookmarkEnd w:id="0"/>
             <w:r>
-              <w:t>Conception d’un sy</w:t>
-            </w:r>
-            <w:bookmarkStart w:id="1" w:name="_GoBack"/>
-            <w:bookmarkEnd w:id="1"/>
-            <w:r>
-              <w:t xml:space="preserve">stème </w:t>
+              <w:t xml:space="preserve">Conception d’un système </w:t>
             </w:r>
             <w:r>
               <w:t xml:space="preserve">de suivi </w:t>
             </w:r>
             <w:r>
-              <w:t xml:space="preserve">temps réel </w:t>
-            </w:r>
-            <w:proofErr w:type="spellStart"/>
-            <w:r>
-              <w:t>LoRa</w:t>
-            </w:r>
-            <w:proofErr w:type="spellEnd"/>
-            <w:r>
-              <w:t xml:space="preserve"> pour compétitions sportives</w:t>
+              <w:t>temps réel LoRa pour compétitions sportives</w:t>
             </w:r>
           </w:p>
         </w:tc>
@@ -64,12 +51,12 @@
     <w:p>
       <w:pPr>
         <w:sectPr>
-          <w:headerReference w:type="even" r:id="rId8"/>
-          <w:headerReference w:type="default" r:id="rId9"/>
-          <w:footerReference w:type="even" r:id="rId10"/>
-          <w:footerReference w:type="default" r:id="rId11"/>
-          <w:headerReference w:type="first" r:id="rId12"/>
-          <w:footerReference w:type="first" r:id="rId13"/>
+          <w:headerReference w:type="even" r:id="rId9"/>
+          <w:headerReference w:type="default" r:id="rId10"/>
+          <w:footerReference w:type="even" r:id="rId11"/>
+          <w:footerReference w:type="default" r:id="rId12"/>
+          <w:headerReference w:type="first" r:id="rId13"/>
+          <w:footerReference w:type="first" r:id="rId14"/>
           <w:type w:val="continuous"/>
           <w:pgSz w:w="11906" w:h="16838" w:code="9"/>
           <w:pgMar w:top="1418" w:right="1418" w:bottom="2336" w:left="1418" w:header="709" w:footer="485" w:gutter="0"/>
@@ -97,6 +84,7 @@
         <w:pStyle w:val="titreParagraphe"/>
       </w:pPr>
       <w:r>
+        <w:lastRenderedPageBreak/>
         <w:t>Introduction</w:t>
       </w:r>
     </w:p>
@@ -140,6 +128,9 @@
         <w:t>ce sport</w:t>
       </w:r>
       <w:r>
+        <w:t>,</w:t>
+      </w:r>
+      <w:r>
         <w:t xml:space="preserve"> </w:t>
       </w:r>
       <w:r>
@@ -258,7 +249,13 @@
         <w:t xml:space="preserve"> répondre à la problé</w:t>
       </w:r>
       <w:r>
-        <w:t xml:space="preserve">matique un système </w:t>
+        <w:t>matique</w:t>
+      </w:r>
+      <w:r>
+        <w:t>,</w:t>
+      </w:r>
+      <w:r>
+        <w:t xml:space="preserve"> un système </w:t>
       </w:r>
       <w:r>
         <w:t>composé d’un capteur, d’une passerelle et d’une application mobile a été développé.</w:t>
@@ -272,7 +269,7 @@
         <w:rPr>
           <w:noProof/>
         </w:rPr>
-        <w:pict>
+        <w:pict w14:anchorId="65CAA190">
           <v:shapetype id="_x0000_t75" coordsize="21600,21600" o:spt="75" o:preferrelative="t" path="m@4@5l@4@11@9@11@9@5xe" filled="f" stroked="f">
             <v:stroke joinstyle="miter"/>
             <v:formulas>
@@ -292,8 +289,8 @@
             <v:path o:extrusionok="f" gradientshapeok="t" o:connecttype="rect"/>
             <o:lock v:ext="edit" aspectratio="t"/>
           </v:shapetype>
-          <v:shape id="_x0000_i1026" type="#_x0000_t75" alt="/Users/leonard.bise/gitrepo/TravailBachelor/documents/affiche/images/system.png" style="width:208.6pt;height:120.2pt;mso-width-percent:0;mso-height-percent:0;mso-width-percent:0;mso-height-percent:0">
-            <v:imagedata r:id="rId14" o:title="system"/>
+          <v:shape id="_x0000_i1025" type="#_x0000_t75" alt="/Users/leonard.bise/gitrepo/TravailBachelor/documents/affiche/images/system.png" style="width:208.6pt;height:120.2pt;mso-width-percent:0;mso-height-percent:0;mso-width-percent:0;mso-height-percent:0">
+            <v:imagedata r:id="rId15" o:title="system"/>
           </v:shape>
         </w:pict>
       </w:r>
@@ -382,7 +379,13 @@
         <w:pStyle w:val="texteNormal"/>
       </w:pPr>
       <w:r>
-        <w:t>Enfin une application mobile Android</w:t>
+        <w:t>Enfin</w:t>
+      </w:r>
+      <w:r>
+        <w:t>,</w:t>
+      </w:r>
+      <w:r>
+        <w:t xml:space="preserve"> une application mobile Android</w:t>
       </w:r>
       <w:r>
         <w:t xml:space="preserve"> </w:t>
@@ -400,7 +403,12 @@
         <w:t xml:space="preserve"> de </w:t>
       </w:r>
       <w:r>
-        <w:t>consulter d’autres informations</w:t>
+        <w:t>consulter d’autres informatio</w:t>
+      </w:r>
+      <w:bookmarkStart w:id="7" w:name="_GoBack"/>
+      <w:bookmarkEnd w:id="7"/>
+      <w:r>
+        <w:t>ns</w:t>
       </w:r>
       <w:r>
         <w:t xml:space="preserve"> : </w:t>
@@ -415,6 +423,9 @@
         <w:t xml:space="preserve"> </w:t>
       </w:r>
       <w:r>
+        <w:t xml:space="preserve">le </w:t>
+      </w:r>
+      <w:r>
         <w:t>pays d’origine</w:t>
       </w:r>
       <w:r>
@@ -424,6 +435,7 @@
         <w:t xml:space="preserve">et le </w:t>
       </w:r>
       <w:r>
+        <w:lastRenderedPageBreak/>
         <w:t>numéro de dossard</w:t>
       </w:r>
       <w:r>
@@ -454,7 +466,7 @@
         <w:t>et</w:t>
       </w:r>
       <w:r>
-        <w:t xml:space="preserve"> ç</w:t>
+        <w:t xml:space="preserve"> s</w:t>
       </w:r>
       <w:r>
         <w:t>a vitesse</w:t>
@@ -475,9 +487,9 @@
           <w:noProof/>
           <w:lang w:val="fr-FR"/>
         </w:rPr>
-        <w:pict>
-          <v:shape id="_x0000_i1025" type="#_x0000_t75" alt="/Users/leonard.bise/gitrepo/TravailBachelor/documents/affiche/images/app_mock.png" style="width:208.05pt;height:130.25pt;mso-width-percent:0;mso-height-percent:0;mso-width-percent:0;mso-height-percent:0">
-            <v:imagedata r:id="rId15" o:title="app_mock"/>
+        <w:pict w14:anchorId="29A4FA10">
+          <v:shape id="_x0000_i1026" type="#_x0000_t75" alt="/Users/leonard.bise/gitrepo/TravailBachelor/documents/affiche/images/app_mock.png" style="width:208.05pt;height:130.25pt;mso-width-percent:0;mso-height-percent:0;mso-width-percent:0;mso-height-percent:0">
+            <v:imagedata r:id="rId16" o:title="app_mock"/>
           </v:shape>
         </w:pict>
       </w:r>
@@ -490,13 +502,8 @@
         <w:t>Communication sans-fil</w:t>
       </w:r>
       <w:r>
-        <w:t xml:space="preserve"> </w:t>
-      </w:r>
-      <w:proofErr w:type="spellStart"/>
-      <w:r>
-        <w:t>LoRa</w:t>
-      </w:r>
-      <w:proofErr w:type="spellEnd"/>
+        <w:t xml:space="preserve"> LoRa</w:t>
+      </w:r>
     </w:p>
     <w:p>
       <w:pPr>
@@ -506,15 +513,7 @@
         <w:t>Le capteur et la passerelle utilise</w:t>
       </w:r>
       <w:r>
-        <w:t xml:space="preserve">nt le protocole de communication sans-fil </w:t>
-      </w:r>
-      <w:proofErr w:type="spellStart"/>
-      <w:r>
-        <w:t>LoRa</w:t>
-      </w:r>
-      <w:proofErr w:type="spellEnd"/>
-      <w:r>
-        <w:t xml:space="preserve"> (</w:t>
+        <w:t>nt le protocole de communication sans-fil LoRa (</w:t>
       </w:r>
       <w:r>
         <w:rPr>
@@ -535,7 +534,13 @@
         <w:t>nge)</w:t>
       </w:r>
       <w:r>
-        <w:t xml:space="preserve"> spécialement conçu pour les capteurs disposant de peu de ressources</w:t>
+        <w:t>. S</w:t>
+      </w:r>
+      <w:r>
+        <w:t>pécialement conçu pour les capteurs disposant de peu de ressources</w:t>
+      </w:r>
+      <w:r>
+        <w:t>,</w:t>
       </w:r>
       <w:r>
         <w:t xml:space="preserve"> </w:t>
@@ -544,7 +549,13 @@
         <w:t>il</w:t>
       </w:r>
       <w:r>
-        <w:t xml:space="preserve"> propose une solution pour l’envoie de donnée sur des distances de plusieurs kilomètres </w:t>
+        <w:t xml:space="preserve"> pr</w:t>
+      </w:r>
+      <w:r>
+        <w:t>opose une solution pour l’envoi</w:t>
+      </w:r>
+      <w:r>
+        <w:t xml:space="preserve"> de donnée sur des distances de plusieurs kilomètres </w:t>
       </w:r>
       <w:r>
         <w:t>à basse consommation</w:t>
@@ -565,7 +576,13 @@
         <w:t xml:space="preserve">car </w:t>
       </w:r>
       <w:r>
-        <w:t>plusieurs dizaines de capteurs peuvent être utilisées durant une course.</w:t>
+        <w:t>plusieurs dizaines d</w:t>
+      </w:r>
+      <w:r>
+        <w:t>e capteurs peuvent être utilisé</w:t>
+      </w:r>
+      <w:r>
+        <w:t>s durant une course.</w:t>
       </w:r>
     </w:p>
     <w:p>
@@ -581,15 +598,7 @@
         <w:pStyle w:val="texteNormal"/>
       </w:pPr>
       <w:r>
-        <w:t xml:space="preserve">Le capteur est développé en C et utilise le système d’exploitation temps réel </w:t>
-      </w:r>
-      <w:proofErr w:type="spellStart"/>
-      <w:r>
-        <w:t>Zephyr</w:t>
-      </w:r>
-      <w:proofErr w:type="spellEnd"/>
-      <w:r>
-        <w:t>. Il dispose d’</w:t>
+        <w:t>Le capteur est développé en C et utilise le système d’exploitation temps réel Zephyr. Il dispose d’</w:t>
       </w:r>
       <w:r>
         <w:t xml:space="preserve">un </w:t>
@@ -607,15 +616,7 @@
         <w:t xml:space="preserve"> de communication</w:t>
       </w:r>
       <w:r>
-        <w:t xml:space="preserve"> </w:t>
-      </w:r>
-      <w:proofErr w:type="spellStart"/>
-      <w:r>
-        <w:t>LoRA</w:t>
-      </w:r>
-      <w:proofErr w:type="spellEnd"/>
-      <w:r>
-        <w:t xml:space="preserve"> RN2483.</w:t>
+        <w:t xml:space="preserve"> LoRA RN2483.</w:t>
       </w:r>
     </w:p>
     <w:p>
@@ -623,15 +624,7 @@
         <w:pStyle w:val="texteNormal"/>
       </w:pPr>
       <w:r>
-        <w:t xml:space="preserve">La passerelle est construite autour d’un </w:t>
-      </w:r>
-      <w:proofErr w:type="spellStart"/>
-      <w:r>
-        <w:t>Raspberry</w:t>
-      </w:r>
-      <w:proofErr w:type="spellEnd"/>
-      <w:r>
-        <w:t xml:space="preserve"> Pi 3 B+</w:t>
+        <w:t>La passerelle est construite autour d’un Raspberry Pi 3 B+</w:t>
       </w:r>
       <w:r>
         <w:t xml:space="preserve"> </w:t>
@@ -642,19 +635,12 @@
       <w:r>
         <w:t xml:space="preserve"> d’un module </w:t>
       </w:r>
-      <w:proofErr w:type="spellStart"/>
-      <w:r>
-        <w:t>LoRa</w:t>
-      </w:r>
-      <w:proofErr w:type="spellEnd"/>
-      <w:r>
-        <w:t xml:space="preserve"> </w:t>
-      </w:r>
-      <w:proofErr w:type="spellStart"/>
+      <w:r>
+        <w:t xml:space="preserve">LoRa </w:t>
+      </w:r>
       <w:r>
         <w:t>Dragino</w:t>
       </w:r>
-      <w:proofErr w:type="spellEnd"/>
       <w:r>
         <w:t xml:space="preserve">. </w:t>
       </w:r>
@@ -703,23 +689,7 @@
         <w:t xml:space="preserve">avec Android Studio </w:t>
       </w:r>
       <w:r>
-        <w:t xml:space="preserve">et utilise le </w:t>
-      </w:r>
-      <w:proofErr w:type="spellStart"/>
-      <w:r>
-        <w:t>framework</w:t>
-      </w:r>
-      <w:proofErr w:type="spellEnd"/>
-      <w:r>
-        <w:t xml:space="preserve"> « </w:t>
-      </w:r>
-      <w:proofErr w:type="spellStart"/>
-      <w:r>
-        <w:t>Maps</w:t>
-      </w:r>
-      <w:proofErr w:type="spellEnd"/>
-      <w:r>
-        <w:t xml:space="preserve"> SDK for Android » de Google afin d’</w:t>
+        <w:t>et utilise le framework « Maps SDK for Android » de Google afin d’</w:t>
       </w:r>
       <w:r>
         <w:t>interagir</w:t>
@@ -729,7 +699,7 @@
       </w:r>
     </w:p>
     <w:sectPr>
-      <w:headerReference w:type="even" r:id="rId16"/>
+      <w:headerReference w:type="even" r:id="rId17"/>
       <w:type w:val="continuous"/>
       <w:pgSz w:w="11906" w:h="16838" w:code="9"/>
       <w:pgMar w:top="1418" w:right="1418" w:bottom="1418" w:left="1418" w:header="709" w:footer="485" w:gutter="0"/>
@@ -745,7 +715,7 @@
 </file>
 
 <file path=word/endnotes.xml><?xml version="1.0" encoding="utf-8"?>
-<w:endnotes xmlns:wpc="http://schemas.microsoft.com/office/word/2010/wordprocessingCanvas" xmlns:cx="http://schemas.microsoft.com/office/drawing/2014/chartex" xmlns:cx1="http://schemas.microsoft.com/office/drawing/2015/9/8/chartex" xmlns:cx2="http://schemas.microsoft.com/office/drawing/2015/10/21/chartex" xmlns:cx3="http://schemas.microsoft.com/office/drawing/2016/5/9/chartex" xmlns:cx4="http://schemas.microsoft.com/office/drawing/2016/5/10/chartex" xmlns:cx5="http://schemas.microsoft.com/office/drawing/2016/5/11/chartex" xmlns:cx6="http://schemas.microsoft.com/office/drawing/2016/5/12/chartex" xmlns:cx7="http://schemas.microsoft.com/office/drawing/2016/5/13/chartex" xmlns:cx8="http://schemas.microsoft.com/office/drawing/2016/5/14/chartex" xmlns:mc="http://schemas.openxmlformats.org/markup-compatibility/2006" xmlns:aink="http://schemas.microsoft.com/office/drawing/2016/ink" xmlns:am3d="http://schemas.microsoft.com/office/drawing/2017/model3d" xmlns:o="urn:schemas-microsoft-com:office:office" xmlns:r="http://schemas.openxmlformats.org/officeDocument/2006/relationships" xmlns:m="http://schemas.openxmlformats.org/officeDocument/2006/math" xmlns:v="urn:schemas-microsoft-com:vml" xmlns:wp14="http://schemas.microsoft.com/office/word/2010/wordprocessingDrawing" xmlns:wp="http://schemas.openxmlformats.org/drawingml/2006/wordprocessingDrawing" xmlns:w10="urn:schemas-microsoft-com:office:word" xmlns:w="http://schemas.openxmlformats.org/wordprocessingml/2006/main" xmlns:w14="http://schemas.microsoft.com/office/word/2010/wordml" xmlns:w15="http://schemas.microsoft.com/office/word/2012/wordml" xmlns:w16cid="http://schemas.microsoft.com/office/word/2016/wordml/cid" xmlns:w16se="http://schemas.microsoft.com/office/word/2015/wordml/symex" xmlns:wpg="http://schemas.microsoft.com/office/word/2010/wordprocessingGroup" xmlns:wpi="http://schemas.microsoft.com/office/word/2010/wordprocessingInk" xmlns:wne="http://schemas.microsoft.com/office/word/2006/wordml" xmlns:wps="http://schemas.microsoft.com/office/word/2010/wordprocessingShape" mc:Ignorable="w14 w15 w16se w16cid wp14">
+<w:endnotes xmlns:wpc="http://schemas.microsoft.com/office/word/2010/wordprocessingCanvas" xmlns:mo="http://schemas.microsoft.com/office/mac/office/2008/main" xmlns:mc="http://schemas.openxmlformats.org/markup-compatibility/2006" xmlns:mv="urn:schemas-microsoft-com:mac:vml" xmlns:o="urn:schemas-microsoft-com:office:office" xmlns:r="http://schemas.openxmlformats.org/officeDocument/2006/relationships" xmlns:m="http://schemas.openxmlformats.org/officeDocument/2006/math" xmlns:v="urn:schemas-microsoft-com:vml" xmlns:wp14="http://schemas.microsoft.com/office/word/2010/wordprocessingDrawing" xmlns:wp="http://schemas.openxmlformats.org/drawingml/2006/wordprocessingDrawing" xmlns:w10="urn:schemas-microsoft-com:office:word" xmlns:w="http://schemas.openxmlformats.org/wordprocessingml/2006/main" xmlns:w14="http://schemas.microsoft.com/office/word/2010/wordml" xmlns:wpg="http://schemas.microsoft.com/office/word/2010/wordprocessingGroup" xmlns:wpi="http://schemas.microsoft.com/office/word/2010/wordprocessingInk" xmlns:wne="http://schemas.microsoft.com/office/word/2006/wordml" xmlns:wps="http://schemas.microsoft.com/office/word/2010/wordprocessingShape" mc:Ignorable="w14 wp14">
   <w:endnote w:type="separator" w:id="-1">
     <w:p>
       <w:r>
@@ -764,7 +734,7 @@
 </file>
 
 <file path=word/footer1.xml><?xml version="1.0" encoding="utf-8"?>
-<w:ftr xmlns:wpc="http://schemas.microsoft.com/office/word/2010/wordprocessingCanvas" xmlns:cx="http://schemas.microsoft.com/office/drawing/2014/chartex" xmlns:cx1="http://schemas.microsoft.com/office/drawing/2015/9/8/chartex" xmlns:cx2="http://schemas.microsoft.com/office/drawing/2015/10/21/chartex" xmlns:cx3="http://schemas.microsoft.com/office/drawing/2016/5/9/chartex" xmlns:cx4="http://schemas.microsoft.com/office/drawing/2016/5/10/chartex" xmlns:cx5="http://schemas.microsoft.com/office/drawing/2016/5/11/chartex" xmlns:cx6="http://schemas.microsoft.com/office/drawing/2016/5/12/chartex" xmlns:cx7="http://schemas.microsoft.com/office/drawing/2016/5/13/chartex" xmlns:cx8="http://schemas.microsoft.com/office/drawing/2016/5/14/chartex" xmlns:mc="http://schemas.openxmlformats.org/markup-compatibility/2006" xmlns:aink="http://schemas.microsoft.com/office/drawing/2016/ink" xmlns:am3d="http://schemas.microsoft.com/office/drawing/2017/model3d" xmlns:o="urn:schemas-microsoft-com:office:office" xmlns:r="http://schemas.openxmlformats.org/officeDocument/2006/relationships" xmlns:m="http://schemas.openxmlformats.org/officeDocument/2006/math" xmlns:v="urn:schemas-microsoft-com:vml" xmlns:wp14="http://schemas.microsoft.com/office/word/2010/wordprocessingDrawing" xmlns:wp="http://schemas.openxmlformats.org/drawingml/2006/wordprocessingDrawing" xmlns:w10="urn:schemas-microsoft-com:office:word" xmlns:w="http://schemas.openxmlformats.org/wordprocessingml/2006/main" xmlns:w14="http://schemas.microsoft.com/office/word/2010/wordml" xmlns:w15="http://schemas.microsoft.com/office/word/2012/wordml" xmlns:w16cid="http://schemas.microsoft.com/office/word/2016/wordml/cid" xmlns:w16se="http://schemas.microsoft.com/office/word/2015/wordml/symex" xmlns:wpg="http://schemas.microsoft.com/office/word/2010/wordprocessingGroup" xmlns:wpi="http://schemas.microsoft.com/office/word/2010/wordprocessingInk" xmlns:wne="http://schemas.microsoft.com/office/word/2006/wordml" xmlns:wps="http://schemas.microsoft.com/office/word/2010/wordprocessingShape" mc:Ignorable="w14 w15 w16se w16cid wp14">
+<w:ftr xmlns:wpc="http://schemas.microsoft.com/office/word/2010/wordprocessingCanvas" xmlns:mo="http://schemas.microsoft.com/office/mac/office/2008/main" xmlns:mc="http://schemas.openxmlformats.org/markup-compatibility/2006" xmlns:mv="urn:schemas-microsoft-com:mac:vml" xmlns:o="urn:schemas-microsoft-com:office:office" xmlns:r="http://schemas.openxmlformats.org/officeDocument/2006/relationships" xmlns:m="http://schemas.openxmlformats.org/officeDocument/2006/math" xmlns:v="urn:schemas-microsoft-com:vml" xmlns:wp14="http://schemas.microsoft.com/office/word/2010/wordprocessingDrawing" xmlns:wp="http://schemas.openxmlformats.org/drawingml/2006/wordprocessingDrawing" xmlns:w10="urn:schemas-microsoft-com:office:word" xmlns:w="http://schemas.openxmlformats.org/wordprocessingml/2006/main" xmlns:w14="http://schemas.microsoft.com/office/word/2010/wordml" xmlns:wpg="http://schemas.microsoft.com/office/word/2010/wordprocessingGroup" xmlns:wpi="http://schemas.microsoft.com/office/word/2010/wordprocessingInk" xmlns:wne="http://schemas.microsoft.com/office/word/2006/wordml" xmlns:wps="http://schemas.microsoft.com/office/word/2010/wordprocessingShape" mc:Ignorable="w14 wp14">
   <w:p>
     <w:pPr>
       <w:pStyle w:val="Footer"/>
@@ -774,7 +744,7 @@
 </file>
 
 <file path=word/footer2.xml><?xml version="1.0" encoding="utf-8"?>
-<w:ftr xmlns:wpc="http://schemas.microsoft.com/office/word/2010/wordprocessingCanvas" xmlns:cx="http://schemas.microsoft.com/office/drawing/2014/chartex" xmlns:cx1="http://schemas.microsoft.com/office/drawing/2015/9/8/chartex" xmlns:cx2="http://schemas.microsoft.com/office/drawing/2015/10/21/chartex" xmlns:cx3="http://schemas.microsoft.com/office/drawing/2016/5/9/chartex" xmlns:cx4="http://schemas.microsoft.com/office/drawing/2016/5/10/chartex" xmlns:cx5="http://schemas.microsoft.com/office/drawing/2016/5/11/chartex" xmlns:cx6="http://schemas.microsoft.com/office/drawing/2016/5/12/chartex" xmlns:cx7="http://schemas.microsoft.com/office/drawing/2016/5/13/chartex" xmlns:cx8="http://schemas.microsoft.com/office/drawing/2016/5/14/chartex" xmlns:mc="http://schemas.openxmlformats.org/markup-compatibility/2006" xmlns:aink="http://schemas.microsoft.com/office/drawing/2016/ink" xmlns:am3d="http://schemas.microsoft.com/office/drawing/2017/model3d" xmlns:o="urn:schemas-microsoft-com:office:office" xmlns:r="http://schemas.openxmlformats.org/officeDocument/2006/relationships" xmlns:m="http://schemas.openxmlformats.org/officeDocument/2006/math" xmlns:v="urn:schemas-microsoft-com:vml" xmlns:wp14="http://schemas.microsoft.com/office/word/2010/wordprocessingDrawing" xmlns:wp="http://schemas.openxmlformats.org/drawingml/2006/wordprocessingDrawing" xmlns:w10="urn:schemas-microsoft-com:office:word" xmlns:w="http://schemas.openxmlformats.org/wordprocessingml/2006/main" xmlns:w14="http://schemas.microsoft.com/office/word/2010/wordml" xmlns:w15="http://schemas.microsoft.com/office/word/2012/wordml" xmlns:w16cid="http://schemas.microsoft.com/office/word/2016/wordml/cid" xmlns:w16se="http://schemas.microsoft.com/office/word/2015/wordml/symex" xmlns:wpg="http://schemas.microsoft.com/office/word/2010/wordprocessingGroup" xmlns:wpi="http://schemas.microsoft.com/office/word/2010/wordprocessingInk" xmlns:wne="http://schemas.microsoft.com/office/word/2006/wordml" xmlns:wps="http://schemas.microsoft.com/office/word/2010/wordprocessingShape" mc:Ignorable="w14 w15 w16se w16cid wp14">
+<w:ftr xmlns:wpc="http://schemas.microsoft.com/office/word/2010/wordprocessingCanvas" xmlns:mo="http://schemas.microsoft.com/office/mac/office/2008/main" xmlns:mc="http://schemas.openxmlformats.org/markup-compatibility/2006" xmlns:mv="urn:schemas-microsoft-com:mac:vml" xmlns:o="urn:schemas-microsoft-com:office:office" xmlns:r="http://schemas.openxmlformats.org/officeDocument/2006/relationships" xmlns:m="http://schemas.openxmlformats.org/officeDocument/2006/math" xmlns:v="urn:schemas-microsoft-com:vml" xmlns:wp14="http://schemas.microsoft.com/office/word/2010/wordprocessingDrawing" xmlns:wp="http://schemas.openxmlformats.org/drawingml/2006/wordprocessingDrawing" xmlns:w10="urn:schemas-microsoft-com:office:word" xmlns:w="http://schemas.openxmlformats.org/wordprocessingml/2006/main" xmlns:w14="http://schemas.microsoft.com/office/word/2010/wordml" xmlns:wpg="http://schemas.microsoft.com/office/word/2010/wordprocessingGroup" xmlns:wpi="http://schemas.microsoft.com/office/word/2010/wordprocessingInk" xmlns:wne="http://schemas.microsoft.com/office/word/2006/wordml" xmlns:wps="http://schemas.microsoft.com/office/word/2010/wordprocessingShape" mc:Ignorable="w14 wp14">
   <w:tbl>
     <w:tblPr>
       <w:tblW w:w="9048" w:type="dxa"/>
@@ -826,14 +796,12 @@
               <w:rFonts w:cs="Arial"/>
             </w:rPr>
           </w:pPr>
-          <w:proofErr w:type="gramStart"/>
           <w:r>
             <w:rPr>
               <w:rFonts w:cs="Arial"/>
             </w:rPr>
             <w:t>Auteur:</w:t>
           </w:r>
-          <w:proofErr w:type="gramEnd"/>
         </w:p>
         <w:p>
           <w:pPr>
@@ -848,7 +816,6 @@
             </w:rPr>
             <w:t xml:space="preserve">Répondant </w:t>
           </w:r>
-          <w:proofErr w:type="gramStart"/>
           <w:r>
             <w:rPr>
               <w:rFonts w:cs="Arial"/>
@@ -862,7 +829,6 @@
             </w:rPr>
             <w:t>:</w:t>
           </w:r>
-          <w:proofErr w:type="gramEnd"/>
         </w:p>
         <w:p>
           <w:pPr>
@@ -876,17 +842,8 @@
               <w:rFonts w:cs="Arial"/>
               <w:lang w:val="fr-FR"/>
             </w:rPr>
-            <w:t xml:space="preserve">Prof. </w:t>
+            <w:t>Prof. responsable:</w:t>
           </w:r>
-          <w:proofErr w:type="gramStart"/>
-          <w:r>
-            <w:rPr>
-              <w:rFonts w:cs="Arial"/>
-              <w:lang w:val="fr-FR"/>
-            </w:rPr>
-            <w:t>responsable:</w:t>
-          </w:r>
-          <w:proofErr w:type="gramEnd"/>
         </w:p>
         <w:p>
           <w:pPr>
@@ -899,16 +856,8 @@
             <w:rPr>
               <w:rFonts w:cs="Arial"/>
             </w:rPr>
-            <w:t xml:space="preserve">Sujet proposé </w:t>
+            <w:t>Sujet proposé par:</w:t>
           </w:r>
-          <w:proofErr w:type="gramStart"/>
-          <w:r>
-            <w:rPr>
-              <w:rFonts w:cs="Arial"/>
-            </w:rPr>
-            <w:t>par:</w:t>
-          </w:r>
-          <w:proofErr w:type="gramEnd"/>
         </w:p>
       </w:tc>
       <w:tc>
@@ -926,7 +875,17 @@
               <w:rFonts w:cs="Arial"/>
             </w:rPr>
           </w:pPr>
-          <w:bookmarkStart w:id="3" w:name="author"/>
+          <w:bookmarkStart w:id="2" w:name="author"/>
+          <w:bookmarkEnd w:id="2"/>
+        </w:p>
+        <w:p>
+          <w:pPr>
+            <w:pStyle w:val="bottombold"/>
+            <w:rPr>
+              <w:rFonts w:cs="Arial"/>
+            </w:rPr>
+          </w:pPr>
+          <w:bookmarkStart w:id="3" w:name="external"/>
           <w:bookmarkEnd w:id="3"/>
         </w:p>
         <w:p>
@@ -936,7 +895,7 @@
               <w:rFonts w:cs="Arial"/>
             </w:rPr>
           </w:pPr>
-          <w:bookmarkStart w:id="4" w:name="external"/>
+          <w:bookmarkStart w:id="4" w:name="teacher"/>
           <w:bookmarkEnd w:id="4"/>
         </w:p>
         <w:p>
@@ -946,18 +905,8 @@
               <w:rFonts w:cs="Arial"/>
             </w:rPr>
           </w:pPr>
-          <w:bookmarkStart w:id="5" w:name="teacher"/>
+          <w:bookmarkStart w:id="5" w:name="subjectBy"/>
           <w:bookmarkEnd w:id="5"/>
-        </w:p>
-        <w:p>
-          <w:pPr>
-            <w:pStyle w:val="bottombold"/>
-            <w:rPr>
-              <w:rFonts w:cs="Arial"/>
-            </w:rPr>
-          </w:pPr>
-          <w:bookmarkStart w:id="6" w:name="subjectBy"/>
-          <w:bookmarkEnd w:id="6"/>
         </w:p>
       </w:tc>
       <w:tc>
@@ -975,9 +924,10 @@
           <w:r>
             <w:rPr>
               <w:noProof/>
+              <w:lang w:val="en-US" w:eastAsia="en-US"/>
             </w:rPr>
             <w:drawing>
-              <wp:inline distT="0" distB="0" distL="0" distR="0">
+              <wp:inline distT="0" distB="0" distL="0" distR="0" wp14:anchorId="7E6DBC6C" wp14:editId="52E27465">
                 <wp:extent cx="1130300" cy="495300"/>
                 <wp:effectExtent l="0" t="0" r="0" b="0"/>
                 <wp:docPr id="5" name="Picture 4"/>
@@ -1087,8 +1037,8 @@
             </w:rPr>
             <w:t xml:space="preserve">, filière </w:t>
           </w:r>
-          <w:bookmarkStart w:id="7" w:name="filiere"/>
-          <w:bookmarkEnd w:id="7"/>
+          <w:bookmarkStart w:id="6" w:name="filiere"/>
+          <w:bookmarkEnd w:id="6"/>
         </w:p>
       </w:tc>
     </w:tr>
@@ -1104,7 +1054,7 @@
 </file>
 
 <file path=word/footer3.xml><?xml version="1.0" encoding="utf-8"?>
-<w:ftr xmlns:wpc="http://schemas.microsoft.com/office/word/2010/wordprocessingCanvas" xmlns:cx="http://schemas.microsoft.com/office/drawing/2014/chartex" xmlns:cx1="http://schemas.microsoft.com/office/drawing/2015/9/8/chartex" xmlns:cx2="http://schemas.microsoft.com/office/drawing/2015/10/21/chartex" xmlns:cx3="http://schemas.microsoft.com/office/drawing/2016/5/9/chartex" xmlns:cx4="http://schemas.microsoft.com/office/drawing/2016/5/10/chartex" xmlns:cx5="http://schemas.microsoft.com/office/drawing/2016/5/11/chartex" xmlns:cx6="http://schemas.microsoft.com/office/drawing/2016/5/12/chartex" xmlns:cx7="http://schemas.microsoft.com/office/drawing/2016/5/13/chartex" xmlns:cx8="http://schemas.microsoft.com/office/drawing/2016/5/14/chartex" xmlns:mc="http://schemas.openxmlformats.org/markup-compatibility/2006" xmlns:aink="http://schemas.microsoft.com/office/drawing/2016/ink" xmlns:am3d="http://schemas.microsoft.com/office/drawing/2017/model3d" xmlns:o="urn:schemas-microsoft-com:office:office" xmlns:r="http://schemas.openxmlformats.org/officeDocument/2006/relationships" xmlns:m="http://schemas.openxmlformats.org/officeDocument/2006/math" xmlns:v="urn:schemas-microsoft-com:vml" xmlns:wp14="http://schemas.microsoft.com/office/word/2010/wordprocessingDrawing" xmlns:wp="http://schemas.openxmlformats.org/drawingml/2006/wordprocessingDrawing" xmlns:w10="urn:schemas-microsoft-com:office:word" xmlns:w="http://schemas.openxmlformats.org/wordprocessingml/2006/main" xmlns:w14="http://schemas.microsoft.com/office/word/2010/wordml" xmlns:w15="http://schemas.microsoft.com/office/word/2012/wordml" xmlns:w16cid="http://schemas.microsoft.com/office/word/2016/wordml/cid" xmlns:w16se="http://schemas.microsoft.com/office/word/2015/wordml/symex" xmlns:wpg="http://schemas.microsoft.com/office/word/2010/wordprocessingGroup" xmlns:wpi="http://schemas.microsoft.com/office/word/2010/wordprocessingInk" xmlns:wne="http://schemas.microsoft.com/office/word/2006/wordml" xmlns:wps="http://schemas.microsoft.com/office/word/2010/wordprocessingShape" mc:Ignorable="w14 w15 w16se w16cid wp14">
+<w:ftr xmlns:wpc="http://schemas.microsoft.com/office/word/2010/wordprocessingCanvas" xmlns:mo="http://schemas.microsoft.com/office/mac/office/2008/main" xmlns:mc="http://schemas.openxmlformats.org/markup-compatibility/2006" xmlns:mv="urn:schemas-microsoft-com:mac:vml" xmlns:o="urn:schemas-microsoft-com:office:office" xmlns:r="http://schemas.openxmlformats.org/officeDocument/2006/relationships" xmlns:m="http://schemas.openxmlformats.org/officeDocument/2006/math" xmlns:v="urn:schemas-microsoft-com:vml" xmlns:wp14="http://schemas.microsoft.com/office/word/2010/wordprocessingDrawing" xmlns:wp="http://schemas.openxmlformats.org/drawingml/2006/wordprocessingDrawing" xmlns:w10="urn:schemas-microsoft-com:office:word" xmlns:w="http://schemas.openxmlformats.org/wordprocessingml/2006/main" xmlns:w14="http://schemas.microsoft.com/office/word/2010/wordml" xmlns:wpg="http://schemas.microsoft.com/office/word/2010/wordprocessingGroup" xmlns:wpi="http://schemas.microsoft.com/office/word/2010/wordprocessingInk" xmlns:wne="http://schemas.microsoft.com/office/word/2006/wordml" xmlns:wps="http://schemas.microsoft.com/office/word/2010/wordprocessingShape" mc:Ignorable="w14 wp14">
   <w:p>
     <w:pPr>
       <w:pStyle w:val="Footer"/>
@@ -1114,7 +1064,7 @@
 </file>
 
 <file path=word/footnotes.xml><?xml version="1.0" encoding="utf-8"?>
-<w:footnotes xmlns:wpc="http://schemas.microsoft.com/office/word/2010/wordprocessingCanvas" xmlns:cx="http://schemas.microsoft.com/office/drawing/2014/chartex" xmlns:cx1="http://schemas.microsoft.com/office/drawing/2015/9/8/chartex" xmlns:cx2="http://schemas.microsoft.com/office/drawing/2015/10/21/chartex" xmlns:cx3="http://schemas.microsoft.com/office/drawing/2016/5/9/chartex" xmlns:cx4="http://schemas.microsoft.com/office/drawing/2016/5/10/chartex" xmlns:cx5="http://schemas.microsoft.com/office/drawing/2016/5/11/chartex" xmlns:cx6="http://schemas.microsoft.com/office/drawing/2016/5/12/chartex" xmlns:cx7="http://schemas.microsoft.com/office/drawing/2016/5/13/chartex" xmlns:cx8="http://schemas.microsoft.com/office/drawing/2016/5/14/chartex" xmlns:mc="http://schemas.openxmlformats.org/markup-compatibility/2006" xmlns:aink="http://schemas.microsoft.com/office/drawing/2016/ink" xmlns:am3d="http://schemas.microsoft.com/office/drawing/2017/model3d" xmlns:o="urn:schemas-microsoft-com:office:office" xmlns:r="http://schemas.openxmlformats.org/officeDocument/2006/relationships" xmlns:m="http://schemas.openxmlformats.org/officeDocument/2006/math" xmlns:v="urn:schemas-microsoft-com:vml" xmlns:wp14="http://schemas.microsoft.com/office/word/2010/wordprocessingDrawing" xmlns:wp="http://schemas.openxmlformats.org/drawingml/2006/wordprocessingDrawing" xmlns:w10="urn:schemas-microsoft-com:office:word" xmlns:w="http://schemas.openxmlformats.org/wordprocessingml/2006/main" xmlns:w14="http://schemas.microsoft.com/office/word/2010/wordml" xmlns:w15="http://schemas.microsoft.com/office/word/2012/wordml" xmlns:w16cid="http://schemas.microsoft.com/office/word/2016/wordml/cid" xmlns:w16se="http://schemas.microsoft.com/office/word/2015/wordml/symex" xmlns:wpg="http://schemas.microsoft.com/office/word/2010/wordprocessingGroup" xmlns:wpi="http://schemas.microsoft.com/office/word/2010/wordprocessingInk" xmlns:wne="http://schemas.microsoft.com/office/word/2006/wordml" xmlns:wps="http://schemas.microsoft.com/office/word/2010/wordprocessingShape" mc:Ignorable="w14 w15 w16se w16cid wp14">
+<w:footnotes xmlns:wpc="http://schemas.microsoft.com/office/word/2010/wordprocessingCanvas" xmlns:mo="http://schemas.microsoft.com/office/mac/office/2008/main" xmlns:mc="http://schemas.openxmlformats.org/markup-compatibility/2006" xmlns:mv="urn:schemas-microsoft-com:mac:vml" xmlns:o="urn:schemas-microsoft-com:office:office" xmlns:r="http://schemas.openxmlformats.org/officeDocument/2006/relationships" xmlns:m="http://schemas.openxmlformats.org/officeDocument/2006/math" xmlns:v="urn:schemas-microsoft-com:vml" xmlns:wp14="http://schemas.microsoft.com/office/word/2010/wordprocessingDrawing" xmlns:wp="http://schemas.openxmlformats.org/drawingml/2006/wordprocessingDrawing" xmlns:w10="urn:schemas-microsoft-com:office:word" xmlns:w="http://schemas.openxmlformats.org/wordprocessingml/2006/main" xmlns:w14="http://schemas.microsoft.com/office/word/2010/wordml" xmlns:wpg="http://schemas.microsoft.com/office/word/2010/wordprocessingGroup" xmlns:wpi="http://schemas.microsoft.com/office/word/2010/wordprocessingInk" xmlns:wne="http://schemas.microsoft.com/office/word/2006/wordml" xmlns:wps="http://schemas.microsoft.com/office/word/2010/wordprocessingShape" mc:Ignorable="w14 wp14">
   <w:footnote w:type="separator" w:id="-1">
     <w:p>
       <w:r>
@@ -1133,7 +1083,7 @@
 </file>
 
 <file path=word/header1.xml><?xml version="1.0" encoding="utf-8"?>
-<w:hdr xmlns:wpc="http://schemas.microsoft.com/office/word/2010/wordprocessingCanvas" xmlns:cx="http://schemas.microsoft.com/office/drawing/2014/chartex" xmlns:cx1="http://schemas.microsoft.com/office/drawing/2015/9/8/chartex" xmlns:cx2="http://schemas.microsoft.com/office/drawing/2015/10/21/chartex" xmlns:cx3="http://schemas.microsoft.com/office/drawing/2016/5/9/chartex" xmlns:cx4="http://schemas.microsoft.com/office/drawing/2016/5/10/chartex" xmlns:cx5="http://schemas.microsoft.com/office/drawing/2016/5/11/chartex" xmlns:cx6="http://schemas.microsoft.com/office/drawing/2016/5/12/chartex" xmlns:cx7="http://schemas.microsoft.com/office/drawing/2016/5/13/chartex" xmlns:cx8="http://schemas.microsoft.com/office/drawing/2016/5/14/chartex" xmlns:mc="http://schemas.openxmlformats.org/markup-compatibility/2006" xmlns:aink="http://schemas.microsoft.com/office/drawing/2016/ink" xmlns:am3d="http://schemas.microsoft.com/office/drawing/2017/model3d" xmlns:o="urn:schemas-microsoft-com:office:office" xmlns:r="http://schemas.openxmlformats.org/officeDocument/2006/relationships" xmlns:m="http://schemas.openxmlformats.org/officeDocument/2006/math" xmlns:v="urn:schemas-microsoft-com:vml" xmlns:wp14="http://schemas.microsoft.com/office/word/2010/wordprocessingDrawing" xmlns:wp="http://schemas.openxmlformats.org/drawingml/2006/wordprocessingDrawing" xmlns:w10="urn:schemas-microsoft-com:office:word" xmlns:w="http://schemas.openxmlformats.org/wordprocessingml/2006/main" xmlns:w14="http://schemas.microsoft.com/office/word/2010/wordml" xmlns:w15="http://schemas.microsoft.com/office/word/2012/wordml" xmlns:w16cid="http://schemas.microsoft.com/office/word/2016/wordml/cid" xmlns:w16se="http://schemas.microsoft.com/office/word/2015/wordml/symex" xmlns:wpg="http://schemas.microsoft.com/office/word/2010/wordprocessingGroup" xmlns:wpi="http://schemas.microsoft.com/office/word/2010/wordprocessingInk" xmlns:wne="http://schemas.microsoft.com/office/word/2006/wordml" xmlns:wps="http://schemas.microsoft.com/office/word/2010/wordprocessingShape" mc:Ignorable="w14 w15 w16se w16cid wp14">
+<w:hdr xmlns:wpc="http://schemas.microsoft.com/office/word/2010/wordprocessingCanvas" xmlns:mo="http://schemas.microsoft.com/office/mac/office/2008/main" xmlns:mc="http://schemas.openxmlformats.org/markup-compatibility/2006" xmlns:mv="urn:schemas-microsoft-com:mac:vml" xmlns:o="urn:schemas-microsoft-com:office:office" xmlns:r="http://schemas.openxmlformats.org/officeDocument/2006/relationships" xmlns:m="http://schemas.openxmlformats.org/officeDocument/2006/math" xmlns:v="urn:schemas-microsoft-com:vml" xmlns:wp14="http://schemas.microsoft.com/office/word/2010/wordprocessingDrawing" xmlns:wp="http://schemas.openxmlformats.org/drawingml/2006/wordprocessingDrawing" xmlns:w10="urn:schemas-microsoft-com:office:word" xmlns:w="http://schemas.openxmlformats.org/wordprocessingml/2006/main" xmlns:w14="http://schemas.microsoft.com/office/word/2010/wordml" xmlns:wpg="http://schemas.microsoft.com/office/word/2010/wordprocessingGroup" xmlns:wpi="http://schemas.microsoft.com/office/word/2010/wordprocessingInk" xmlns:wne="http://schemas.microsoft.com/office/word/2006/wordml" xmlns:wps="http://schemas.microsoft.com/office/word/2010/wordprocessingShape" mc:Ignorable="w14 wp14">
   <w:p>
     <w:pPr>
       <w:pStyle w:val="Header"/>
@@ -1143,7 +1093,7 @@
 </file>
 
 <file path=word/header2.xml><?xml version="1.0" encoding="utf-8"?>
-<w:hdr xmlns:wpc="http://schemas.microsoft.com/office/word/2010/wordprocessingCanvas" xmlns:cx="http://schemas.microsoft.com/office/drawing/2014/chartex" xmlns:cx1="http://schemas.microsoft.com/office/drawing/2015/9/8/chartex" xmlns:cx2="http://schemas.microsoft.com/office/drawing/2015/10/21/chartex" xmlns:cx3="http://schemas.microsoft.com/office/drawing/2016/5/9/chartex" xmlns:cx4="http://schemas.microsoft.com/office/drawing/2016/5/10/chartex" xmlns:cx5="http://schemas.microsoft.com/office/drawing/2016/5/11/chartex" xmlns:cx6="http://schemas.microsoft.com/office/drawing/2016/5/12/chartex" xmlns:cx7="http://schemas.microsoft.com/office/drawing/2016/5/13/chartex" xmlns:cx8="http://schemas.microsoft.com/office/drawing/2016/5/14/chartex" xmlns:mc="http://schemas.openxmlformats.org/markup-compatibility/2006" xmlns:aink="http://schemas.microsoft.com/office/drawing/2016/ink" xmlns:am3d="http://schemas.microsoft.com/office/drawing/2017/model3d" xmlns:o="urn:schemas-microsoft-com:office:office" xmlns:r="http://schemas.openxmlformats.org/officeDocument/2006/relationships" xmlns:m="http://schemas.openxmlformats.org/officeDocument/2006/math" xmlns:v="urn:schemas-microsoft-com:vml" xmlns:wp14="http://schemas.microsoft.com/office/word/2010/wordprocessingDrawing" xmlns:wp="http://schemas.openxmlformats.org/drawingml/2006/wordprocessingDrawing" xmlns:w10="urn:schemas-microsoft-com:office:word" xmlns:w="http://schemas.openxmlformats.org/wordprocessingml/2006/main" xmlns:w14="http://schemas.microsoft.com/office/word/2010/wordml" xmlns:w15="http://schemas.microsoft.com/office/word/2012/wordml" xmlns:w16cid="http://schemas.microsoft.com/office/word/2016/wordml/cid" xmlns:w16se="http://schemas.microsoft.com/office/word/2015/wordml/symex" xmlns:wpg="http://schemas.microsoft.com/office/word/2010/wordprocessingGroup" xmlns:wpi="http://schemas.microsoft.com/office/word/2010/wordprocessingInk" xmlns:wne="http://schemas.microsoft.com/office/word/2006/wordml" xmlns:wps="http://schemas.microsoft.com/office/word/2010/wordprocessingShape" mc:Ignorable="w14 w15 w16se w16cid wp14">
+<w:hdr xmlns:wpc="http://schemas.microsoft.com/office/word/2010/wordprocessingCanvas" xmlns:mo="http://schemas.microsoft.com/office/mac/office/2008/main" xmlns:mc="http://schemas.openxmlformats.org/markup-compatibility/2006" xmlns:mv="urn:schemas-microsoft-com:mac:vml" xmlns:o="urn:schemas-microsoft-com:office:office" xmlns:r="http://schemas.openxmlformats.org/officeDocument/2006/relationships" xmlns:m="http://schemas.openxmlformats.org/officeDocument/2006/math" xmlns:v="urn:schemas-microsoft-com:vml" xmlns:wp14="http://schemas.microsoft.com/office/word/2010/wordprocessingDrawing" xmlns:wp="http://schemas.openxmlformats.org/drawingml/2006/wordprocessingDrawing" xmlns:w10="urn:schemas-microsoft-com:office:word" xmlns:w="http://schemas.openxmlformats.org/wordprocessingml/2006/main" xmlns:w14="http://schemas.microsoft.com/office/word/2010/wordml" xmlns:wpg="http://schemas.microsoft.com/office/word/2010/wordprocessingGroup" xmlns:wpi="http://schemas.microsoft.com/office/word/2010/wordprocessingInk" xmlns:wne="http://schemas.microsoft.com/office/word/2006/wordml" xmlns:wps="http://schemas.microsoft.com/office/word/2010/wordprocessingShape" mc:Ignorable="w14 wp14">
   <w:tbl>
     <w:tblPr>
       <w:tblW w:w="0" w:type="auto"/>
@@ -1151,8 +1101,8 @@
       <w:tblLook w:val="01E0" w:firstRow="1" w:lastRow="1" w:firstColumn="1" w:lastColumn="1" w:noHBand="0" w:noVBand="0"/>
     </w:tblPr>
     <w:tblGrid>
-      <w:gridCol w:w="3436"/>
-      <w:gridCol w:w="5604"/>
+      <w:gridCol w:w="3354"/>
+      <w:gridCol w:w="5826"/>
     </w:tblGrid>
     <w:tr>
       <w:trPr>
@@ -1170,9 +1120,10 @@
           <w:r>
             <w:rPr>
               <w:noProof/>
+              <w:lang w:val="en-US" w:eastAsia="en-US"/>
             </w:rPr>
             <w:drawing>
-              <wp:inline distT="0" distB="0" distL="0" distR="0">
+              <wp:inline distT="0" distB="0" distL="0" distR="0" wp14:anchorId="36F16FE0" wp14:editId="675DA735">
                 <wp:extent cx="2044700" cy="635000"/>
                 <wp:effectExtent l="0" t="0" r="0" b="0"/>
                 <wp:docPr id="3" name="Picture 3" descr="HEIG-VD_Logo 96x29_RVB ROUGE"/>
@@ -1243,16 +1194,16 @@
               <w:lang w:val="fr-FR"/>
             </w:rPr>
           </w:pPr>
-          <w:bookmarkStart w:id="2" w:name="department"/>
-          <w:bookmarkEnd w:id="2"/>
+          <w:bookmarkStart w:id="1" w:name="department"/>
+          <w:bookmarkEnd w:id="1"/>
           <w:r>
             <w:rPr>
               <w:noProof/>
               <w:sz w:val="20"/>
-              <w:lang w:val="fr-FR"/>
+              <w:lang w:val="en-US" w:eastAsia="en-US"/>
             </w:rPr>
             <w:drawing>
-              <wp:inline distT="0" distB="0" distL="0" distR="0">
+              <wp:inline distT="0" distB="0" distL="0" distR="0" wp14:anchorId="0EE49D5C" wp14:editId="7375849F">
                 <wp:extent cx="2692400" cy="190500"/>
                 <wp:effectExtent l="0" t="0" r="0" b="0"/>
                 <wp:docPr id="4" name="Picture 4" descr="title"/>
@@ -1358,7 +1309,7 @@
 </file>
 
 <file path=word/header3.xml><?xml version="1.0" encoding="utf-8"?>
-<w:hdr xmlns:wpc="http://schemas.microsoft.com/office/word/2010/wordprocessingCanvas" xmlns:cx="http://schemas.microsoft.com/office/drawing/2014/chartex" xmlns:cx1="http://schemas.microsoft.com/office/drawing/2015/9/8/chartex" xmlns:cx2="http://schemas.microsoft.com/office/drawing/2015/10/21/chartex" xmlns:cx3="http://schemas.microsoft.com/office/drawing/2016/5/9/chartex" xmlns:cx4="http://schemas.microsoft.com/office/drawing/2016/5/10/chartex" xmlns:cx5="http://schemas.microsoft.com/office/drawing/2016/5/11/chartex" xmlns:cx6="http://schemas.microsoft.com/office/drawing/2016/5/12/chartex" xmlns:cx7="http://schemas.microsoft.com/office/drawing/2016/5/13/chartex" xmlns:cx8="http://schemas.microsoft.com/office/drawing/2016/5/14/chartex" xmlns:mc="http://schemas.openxmlformats.org/markup-compatibility/2006" xmlns:aink="http://schemas.microsoft.com/office/drawing/2016/ink" xmlns:am3d="http://schemas.microsoft.com/office/drawing/2017/model3d" xmlns:o="urn:schemas-microsoft-com:office:office" xmlns:r="http://schemas.openxmlformats.org/officeDocument/2006/relationships" xmlns:m="http://schemas.openxmlformats.org/officeDocument/2006/math" xmlns:v="urn:schemas-microsoft-com:vml" xmlns:wp14="http://schemas.microsoft.com/office/word/2010/wordprocessingDrawing" xmlns:wp="http://schemas.openxmlformats.org/drawingml/2006/wordprocessingDrawing" xmlns:w10="urn:schemas-microsoft-com:office:word" xmlns:w="http://schemas.openxmlformats.org/wordprocessingml/2006/main" xmlns:w14="http://schemas.microsoft.com/office/word/2010/wordml" xmlns:w15="http://schemas.microsoft.com/office/word/2012/wordml" xmlns:w16cid="http://schemas.microsoft.com/office/word/2016/wordml/cid" xmlns:w16se="http://schemas.microsoft.com/office/word/2015/wordml/symex" xmlns:wpg="http://schemas.microsoft.com/office/word/2010/wordprocessingGroup" xmlns:wpi="http://schemas.microsoft.com/office/word/2010/wordprocessingInk" xmlns:wne="http://schemas.microsoft.com/office/word/2006/wordml" xmlns:wps="http://schemas.microsoft.com/office/word/2010/wordprocessingShape" mc:Ignorable="w14 w15 w16se w16cid wp14">
+<w:hdr xmlns:wpc="http://schemas.microsoft.com/office/word/2010/wordprocessingCanvas" xmlns:mo="http://schemas.microsoft.com/office/mac/office/2008/main" xmlns:mc="http://schemas.openxmlformats.org/markup-compatibility/2006" xmlns:mv="urn:schemas-microsoft-com:mac:vml" xmlns:o="urn:schemas-microsoft-com:office:office" xmlns:r="http://schemas.openxmlformats.org/officeDocument/2006/relationships" xmlns:m="http://schemas.openxmlformats.org/officeDocument/2006/math" xmlns:v="urn:schemas-microsoft-com:vml" xmlns:wp14="http://schemas.microsoft.com/office/word/2010/wordprocessingDrawing" xmlns:wp="http://schemas.openxmlformats.org/drawingml/2006/wordprocessingDrawing" xmlns:w10="urn:schemas-microsoft-com:office:word" xmlns:w="http://schemas.openxmlformats.org/wordprocessingml/2006/main" xmlns:w14="http://schemas.microsoft.com/office/word/2010/wordml" xmlns:wpg="http://schemas.microsoft.com/office/word/2010/wordprocessingGroup" xmlns:wpi="http://schemas.microsoft.com/office/word/2010/wordprocessingInk" xmlns:wne="http://schemas.microsoft.com/office/word/2006/wordml" xmlns:wps="http://schemas.microsoft.com/office/word/2010/wordprocessingShape" mc:Ignorable="w14 wp14">
   <w:p>
     <w:pPr>
       <w:pStyle w:val="Header"/>
@@ -1368,14 +1319,14 @@
 </file>
 
 <file path=word/header4.xml><?xml version="1.0" encoding="utf-8"?>
-<w:hdr xmlns:wpc="http://schemas.microsoft.com/office/word/2010/wordprocessingCanvas" xmlns:cx="http://schemas.microsoft.com/office/drawing/2014/chartex" xmlns:cx1="http://schemas.microsoft.com/office/drawing/2015/9/8/chartex" xmlns:cx2="http://schemas.microsoft.com/office/drawing/2015/10/21/chartex" xmlns:cx3="http://schemas.microsoft.com/office/drawing/2016/5/9/chartex" xmlns:cx4="http://schemas.microsoft.com/office/drawing/2016/5/10/chartex" xmlns:cx5="http://schemas.microsoft.com/office/drawing/2016/5/11/chartex" xmlns:cx6="http://schemas.microsoft.com/office/drawing/2016/5/12/chartex" xmlns:cx7="http://schemas.microsoft.com/office/drawing/2016/5/13/chartex" xmlns:cx8="http://schemas.microsoft.com/office/drawing/2016/5/14/chartex" xmlns:mc="http://schemas.openxmlformats.org/markup-compatibility/2006" xmlns:aink="http://schemas.microsoft.com/office/drawing/2016/ink" xmlns:am3d="http://schemas.microsoft.com/office/drawing/2017/model3d" xmlns:o="urn:schemas-microsoft-com:office:office" xmlns:r="http://schemas.openxmlformats.org/officeDocument/2006/relationships" xmlns:m="http://schemas.openxmlformats.org/officeDocument/2006/math" xmlns:v="urn:schemas-microsoft-com:vml" xmlns:wp14="http://schemas.microsoft.com/office/word/2010/wordprocessingDrawing" xmlns:wp="http://schemas.openxmlformats.org/drawingml/2006/wordprocessingDrawing" xmlns:w10="urn:schemas-microsoft-com:office:word" xmlns:w="http://schemas.openxmlformats.org/wordprocessingml/2006/main" xmlns:w14="http://schemas.microsoft.com/office/word/2010/wordml" xmlns:w15="http://schemas.microsoft.com/office/word/2012/wordml" xmlns:w16cid="http://schemas.microsoft.com/office/word/2016/wordml/cid" xmlns:w16se="http://schemas.microsoft.com/office/word/2015/wordml/symex" xmlns:wpg="http://schemas.microsoft.com/office/word/2010/wordprocessingGroup" xmlns:wpi="http://schemas.microsoft.com/office/word/2010/wordprocessingInk" xmlns:wne="http://schemas.microsoft.com/office/word/2006/wordml" xmlns:wps="http://schemas.microsoft.com/office/word/2010/wordprocessingShape" mc:Ignorable="w14 w15 w16se w16cid wp14">
+<w:hdr xmlns:wpc="http://schemas.microsoft.com/office/word/2010/wordprocessingCanvas" xmlns:mo="http://schemas.microsoft.com/office/mac/office/2008/main" xmlns:mc="http://schemas.openxmlformats.org/markup-compatibility/2006" xmlns:mv="urn:schemas-microsoft-com:mac:vml" xmlns:o="urn:schemas-microsoft-com:office:office" xmlns:r="http://schemas.openxmlformats.org/officeDocument/2006/relationships" xmlns:m="http://schemas.openxmlformats.org/officeDocument/2006/math" xmlns:v="urn:schemas-microsoft-com:vml" xmlns:wp14="http://schemas.microsoft.com/office/word/2010/wordprocessingDrawing" xmlns:wp="http://schemas.openxmlformats.org/drawingml/2006/wordprocessingDrawing" xmlns:w10="urn:schemas-microsoft-com:office:word" xmlns:w="http://schemas.openxmlformats.org/wordprocessingml/2006/main" xmlns:w14="http://schemas.microsoft.com/office/word/2010/wordml" xmlns:wpg="http://schemas.microsoft.com/office/word/2010/wordprocessingGroup" xmlns:wpi="http://schemas.microsoft.com/office/word/2010/wordprocessingInk" xmlns:wne="http://schemas.microsoft.com/office/word/2006/wordml" xmlns:wps="http://schemas.microsoft.com/office/word/2010/wordprocessingShape" mc:Ignorable="w14 wp14">
   <w:p/>
 </w:hdr>
 </file>
 
 <file path=word/numbering.xml><?xml version="1.0" encoding="utf-8"?>
-<w:numbering xmlns:wpc="http://schemas.microsoft.com/office/word/2010/wordprocessingCanvas" xmlns:cx="http://schemas.microsoft.com/office/drawing/2014/chartex" xmlns:cx1="http://schemas.microsoft.com/office/drawing/2015/9/8/chartex" xmlns:cx2="http://schemas.microsoft.com/office/drawing/2015/10/21/chartex" xmlns:cx3="http://schemas.microsoft.com/office/drawing/2016/5/9/chartex" xmlns:cx4="http://schemas.microsoft.com/office/drawing/2016/5/10/chartex" xmlns:cx5="http://schemas.microsoft.com/office/drawing/2016/5/11/chartex" xmlns:cx6="http://schemas.microsoft.com/office/drawing/2016/5/12/chartex" xmlns:cx7="http://schemas.microsoft.com/office/drawing/2016/5/13/chartex" xmlns:cx8="http://schemas.microsoft.com/office/drawing/2016/5/14/chartex" xmlns:mc="http://schemas.openxmlformats.org/markup-compatibility/2006" xmlns:aink="http://schemas.microsoft.com/office/drawing/2016/ink" xmlns:am3d="http://schemas.microsoft.com/office/drawing/2017/model3d" xmlns:o="urn:schemas-microsoft-com:office:office" xmlns:r="http://schemas.openxmlformats.org/officeDocument/2006/relationships" xmlns:m="http://schemas.openxmlformats.org/officeDocument/2006/math" xmlns:v="urn:schemas-microsoft-com:vml" xmlns:wp14="http://schemas.microsoft.com/office/word/2010/wordprocessingDrawing" xmlns:wp="http://schemas.openxmlformats.org/drawingml/2006/wordprocessingDrawing" xmlns:w10="urn:schemas-microsoft-com:office:word" xmlns:w="http://schemas.openxmlformats.org/wordprocessingml/2006/main" xmlns:w14="http://schemas.microsoft.com/office/word/2010/wordml" xmlns:w15="http://schemas.microsoft.com/office/word/2012/wordml" xmlns:w16cid="http://schemas.microsoft.com/office/word/2016/wordml/cid" xmlns:w16se="http://schemas.microsoft.com/office/word/2015/wordml/symex" xmlns:wpg="http://schemas.microsoft.com/office/word/2010/wordprocessingGroup" xmlns:wpi="http://schemas.microsoft.com/office/word/2010/wordprocessingInk" xmlns:wne="http://schemas.microsoft.com/office/word/2006/wordml" xmlns:wps="http://schemas.microsoft.com/office/word/2010/wordprocessingShape" mc:Ignorable="w14 w15 w16se w16cid wp14">
-  <w:abstractNum w:abstractNumId="0" w15:restartNumberingAfterBreak="0">
+<w:numbering xmlns:wpc="http://schemas.microsoft.com/office/word/2010/wordprocessingCanvas" xmlns:mo="http://schemas.microsoft.com/office/mac/office/2008/main" xmlns:mc="http://schemas.openxmlformats.org/markup-compatibility/2006" xmlns:mv="urn:schemas-microsoft-com:mac:vml" xmlns:o="urn:schemas-microsoft-com:office:office" xmlns:r="http://schemas.openxmlformats.org/officeDocument/2006/relationships" xmlns:m="http://schemas.openxmlformats.org/officeDocument/2006/math" xmlns:v="urn:schemas-microsoft-com:vml" xmlns:wp14="http://schemas.microsoft.com/office/word/2010/wordprocessingDrawing" xmlns:wp="http://schemas.openxmlformats.org/drawingml/2006/wordprocessingDrawing" xmlns:w10="urn:schemas-microsoft-com:office:word" xmlns:w="http://schemas.openxmlformats.org/wordprocessingml/2006/main" xmlns:w14="http://schemas.microsoft.com/office/word/2010/wordml" xmlns:wpg="http://schemas.microsoft.com/office/word/2010/wordprocessingGroup" xmlns:wpi="http://schemas.microsoft.com/office/word/2010/wordprocessingInk" xmlns:wne="http://schemas.microsoft.com/office/word/2006/wordml" xmlns:wps="http://schemas.microsoft.com/office/word/2010/wordprocessingShape" mc:Ignorable="w14 wp14">
+  <w:abstractNum w:abstractNumId="0">
     <w:nsid w:val="FFFFFF1D"/>
     <w:multiLevelType w:val="multilevel"/>
     <w:tmpl w:val="2146E4C6"/>
@@ -1515,7 +1466,7 @@
       </w:rPr>
     </w:lvl>
   </w:abstractNum>
-  <w:abstractNum w:abstractNumId="1" w15:restartNumberingAfterBreak="0">
+  <w:abstractNum w:abstractNumId="1">
     <w:nsid w:val="40AA6C09"/>
     <w:multiLevelType w:val="hybridMultilevel"/>
     <w:tmpl w:val="E5D25A08"/>
@@ -1655,7 +1606,7 @@
       </w:rPr>
     </w:lvl>
   </w:abstractNum>
-  <w:abstractNum w:abstractNumId="2" w15:restartNumberingAfterBreak="0">
+  <w:abstractNum w:abstractNumId="2">
     <w:nsid w:val="48B1700A"/>
     <w:multiLevelType w:val="hybridMultilevel"/>
     <w:tmpl w:val="0C6E120A"/>
@@ -1807,7 +1758,7 @@
 </file>
 
 <file path=word/styles.xml><?xml version="1.0" encoding="utf-8"?>
-<w:styles xmlns:mc="http://schemas.openxmlformats.org/markup-compatibility/2006" xmlns:r="http://schemas.openxmlformats.org/officeDocument/2006/relationships" xmlns:w="http://schemas.openxmlformats.org/wordprocessingml/2006/main" xmlns:w14="http://schemas.microsoft.com/office/word/2010/wordml" xmlns:w15="http://schemas.microsoft.com/office/word/2012/wordml" xmlns:w16cid="http://schemas.microsoft.com/office/word/2016/wordml/cid" xmlns:w16se="http://schemas.microsoft.com/office/word/2015/wordml/symex" mc:Ignorable="w14 w15 w16se w16cid">
+<w:styles xmlns:mc="http://schemas.openxmlformats.org/markup-compatibility/2006" xmlns:r="http://schemas.openxmlformats.org/officeDocument/2006/relationships" xmlns:w="http://schemas.openxmlformats.org/wordprocessingml/2006/main" xmlns:w14="http://schemas.microsoft.com/office/word/2010/wordml" mc:Ignorable="w14">
   <w:docDefaults>
     <w:rPrDefault>
       <w:rPr>
@@ -1817,7 +1768,7 @@
     </w:rPrDefault>
     <w:pPrDefault/>
   </w:docDefaults>
-  <w:latentStyles w:defLockedState="0" w:defUIPriority="0" w:defSemiHidden="0" w:defUnhideWhenUsed="0" w:defQFormat="0" w:count="375">
+  <w:latentStyles w:defLockedState="0" w:defUIPriority="0" w:defSemiHidden="0" w:defUnhideWhenUsed="0" w:defQFormat="0" w:count="276">
     <w:lsdException w:name="Normal" w:qFormat="1"/>
     <w:lsdException w:name="heading 1" w:qFormat="1"/>
     <w:lsdException w:name="heading 2" w:qFormat="1"/>
@@ -1988,114 +1939,6 @@
     <w:lsdException w:name="Book Title" w:uiPriority="60" w:qFormat="1"/>
     <w:lsdException w:name="Bibliography" w:uiPriority="61"/>
     <w:lsdException w:name="TOC Heading" w:semiHidden="1" w:uiPriority="62" w:unhideWhenUsed="1" w:qFormat="1"/>
-    <w:lsdException w:name="Plain Table 1" w:uiPriority="41"/>
-    <w:lsdException w:name="Plain Table 2" w:uiPriority="42"/>
-    <w:lsdException w:name="Plain Table 3" w:uiPriority="43"/>
-    <w:lsdException w:name="Plain Table 4" w:uiPriority="44"/>
-    <w:lsdException w:name="Plain Table 5" w:uiPriority="45"/>
-    <w:lsdException w:name="Grid Table Light" w:uiPriority="40"/>
-    <w:lsdException w:name="Grid Table 1 Light" w:uiPriority="46"/>
-    <w:lsdException w:name="Grid Table 2" w:uiPriority="47"/>
-    <w:lsdException w:name="Grid Table 3" w:uiPriority="48"/>
-    <w:lsdException w:name="Grid Table 4" w:uiPriority="49"/>
-    <w:lsdException w:name="Grid Table 5 Dark" w:uiPriority="50"/>
-    <w:lsdException w:name="Grid Table 6 Colorful" w:uiPriority="51"/>
-    <w:lsdException w:name="Grid Table 7 Colorful" w:uiPriority="52"/>
-    <w:lsdException w:name="Grid Table 1 Light Accent 1" w:uiPriority="46"/>
-    <w:lsdException w:name="Grid Table 2 Accent 1" w:uiPriority="47"/>
-    <w:lsdException w:name="Grid Table 3 Accent 1" w:uiPriority="48"/>
-    <w:lsdException w:name="Grid Table 4 Accent 1" w:uiPriority="49"/>
-    <w:lsdException w:name="Grid Table 5 Dark Accent 1" w:uiPriority="50"/>
-    <w:lsdException w:name="Grid Table 6 Colorful Accent 1" w:uiPriority="51"/>
-    <w:lsdException w:name="Grid Table 7 Colorful Accent 1" w:uiPriority="52"/>
-    <w:lsdException w:name="Grid Table 1 Light Accent 2" w:uiPriority="46"/>
-    <w:lsdException w:name="Grid Table 2 Accent 2" w:uiPriority="47"/>
-    <w:lsdException w:name="Grid Table 3 Accent 2" w:uiPriority="48"/>
-    <w:lsdException w:name="Grid Table 4 Accent 2" w:uiPriority="49"/>
-    <w:lsdException w:name="Grid Table 5 Dark Accent 2" w:uiPriority="50"/>
-    <w:lsdException w:name="Grid Table 6 Colorful Accent 2" w:uiPriority="51"/>
-    <w:lsdException w:name="Grid Table 7 Colorful Accent 2" w:uiPriority="52"/>
-    <w:lsdException w:name="Grid Table 1 Light Accent 3" w:uiPriority="46"/>
-    <w:lsdException w:name="Grid Table 2 Accent 3" w:uiPriority="47"/>
-    <w:lsdException w:name="Grid Table 3 Accent 3" w:uiPriority="48"/>
-    <w:lsdException w:name="Grid Table 4 Accent 3" w:uiPriority="49"/>
-    <w:lsdException w:name="Grid Table 5 Dark Accent 3" w:uiPriority="50"/>
-    <w:lsdException w:name="Grid Table 6 Colorful Accent 3" w:uiPriority="51"/>
-    <w:lsdException w:name="Grid Table 7 Colorful Accent 3" w:uiPriority="52"/>
-    <w:lsdException w:name="Grid Table 1 Light Accent 4" w:uiPriority="46"/>
-    <w:lsdException w:name="Grid Table 2 Accent 4" w:uiPriority="47"/>
-    <w:lsdException w:name="Grid Table 3 Accent 4" w:uiPriority="48"/>
-    <w:lsdException w:name="Grid Table 4 Accent 4" w:uiPriority="49"/>
-    <w:lsdException w:name="Grid Table 5 Dark Accent 4" w:uiPriority="50"/>
-    <w:lsdException w:name="Grid Table 6 Colorful Accent 4" w:uiPriority="51"/>
-    <w:lsdException w:name="Grid Table 7 Colorful Accent 4" w:uiPriority="52"/>
-    <w:lsdException w:name="Grid Table 1 Light Accent 5" w:uiPriority="46"/>
-    <w:lsdException w:name="Grid Table 2 Accent 5" w:uiPriority="47"/>
-    <w:lsdException w:name="Grid Table 3 Accent 5" w:uiPriority="48"/>
-    <w:lsdException w:name="Grid Table 4 Accent 5" w:uiPriority="49"/>
-    <w:lsdException w:name="Grid Table 5 Dark Accent 5" w:uiPriority="50"/>
-    <w:lsdException w:name="Grid Table 6 Colorful Accent 5" w:uiPriority="51"/>
-    <w:lsdException w:name="Grid Table 7 Colorful Accent 5" w:uiPriority="52"/>
-    <w:lsdException w:name="Grid Table 1 Light Accent 6" w:uiPriority="46"/>
-    <w:lsdException w:name="Grid Table 2 Accent 6" w:uiPriority="47"/>
-    <w:lsdException w:name="Grid Table 3 Accent 6" w:uiPriority="48"/>
-    <w:lsdException w:name="Grid Table 4 Accent 6" w:uiPriority="49"/>
-    <w:lsdException w:name="Grid Table 5 Dark Accent 6" w:uiPriority="50"/>
-    <w:lsdException w:name="Grid Table 6 Colorful Accent 6" w:uiPriority="51"/>
-    <w:lsdException w:name="Grid Table 7 Colorful Accent 6" w:uiPriority="52"/>
-    <w:lsdException w:name="List Table 1 Light" w:uiPriority="46"/>
-    <w:lsdException w:name="List Table 2" w:uiPriority="47"/>
-    <w:lsdException w:name="List Table 3" w:uiPriority="48"/>
-    <w:lsdException w:name="List Table 4" w:uiPriority="49"/>
-    <w:lsdException w:name="List Table 5 Dark" w:uiPriority="50"/>
-    <w:lsdException w:name="List Table 6 Colorful" w:uiPriority="51"/>
-    <w:lsdException w:name="List Table 7 Colorful" w:uiPriority="52"/>
-    <w:lsdException w:name="List Table 1 Light Accent 1" w:uiPriority="46"/>
-    <w:lsdException w:name="List Table 2 Accent 1" w:uiPriority="47"/>
-    <w:lsdException w:name="List Table 3 Accent 1" w:uiPriority="48"/>
-    <w:lsdException w:name="List Table 4 Accent 1" w:uiPriority="49"/>
-    <w:lsdException w:name="List Table 5 Dark Accent 1" w:uiPriority="50"/>
-    <w:lsdException w:name="List Table 6 Colorful Accent 1" w:uiPriority="51"/>
-    <w:lsdException w:name="List Table 7 Colorful Accent 1" w:uiPriority="52"/>
-    <w:lsdException w:name="List Table 1 Light Accent 2" w:uiPriority="46"/>
-    <w:lsdException w:name="List Table 2 Accent 2" w:uiPriority="47"/>
-    <w:lsdException w:name="List Table 3 Accent 2" w:uiPriority="48"/>
-    <w:lsdException w:name="List Table 4 Accent 2" w:uiPriority="49"/>
-    <w:lsdException w:name="List Table 5 Dark Accent 2" w:uiPriority="50"/>
-    <w:lsdException w:name="List Table 6 Colorful Accent 2" w:uiPriority="51"/>
-    <w:lsdException w:name="List Table 7 Colorful Accent 2" w:uiPriority="52"/>
-    <w:lsdException w:name="List Table 1 Light Accent 3" w:uiPriority="46"/>
-    <w:lsdException w:name="List Table 2 Accent 3" w:uiPriority="47"/>
-    <w:lsdException w:name="List Table 3 Accent 3" w:uiPriority="48"/>
-    <w:lsdException w:name="List Table 4 Accent 3" w:uiPriority="49"/>
-    <w:lsdException w:name="List Table 5 Dark Accent 3" w:uiPriority="50"/>
-    <w:lsdException w:name="List Table 6 Colorful Accent 3" w:uiPriority="51"/>
-    <w:lsdException w:name="List Table 7 Colorful Accent 3" w:uiPriority="52"/>
-    <w:lsdException w:name="List Table 1 Light Accent 4" w:uiPriority="46"/>
-    <w:lsdException w:name="List Table 2 Accent 4" w:uiPriority="47"/>
-    <w:lsdException w:name="List Table 3 Accent 4" w:uiPriority="48"/>
-    <w:lsdException w:name="List Table 4 Accent 4" w:uiPriority="49"/>
-    <w:lsdException w:name="List Table 5 Dark Accent 4" w:uiPriority="50"/>
-    <w:lsdException w:name="List Table 6 Colorful Accent 4" w:uiPriority="51"/>
-    <w:lsdException w:name="List Table 7 Colorful Accent 4" w:uiPriority="52"/>
-    <w:lsdException w:name="List Table 1 Light Accent 5" w:uiPriority="46"/>
-    <w:lsdException w:name="List Table 2 Accent 5" w:uiPriority="47"/>
-    <w:lsdException w:name="List Table 3 Accent 5" w:uiPriority="48"/>
-    <w:lsdException w:name="List Table 4 Accent 5" w:uiPriority="49"/>
-    <w:lsdException w:name="List Table 5 Dark Accent 5" w:uiPriority="50"/>
-    <w:lsdException w:name="List Table 6 Colorful Accent 5" w:uiPriority="51"/>
-    <w:lsdException w:name="List Table 7 Colorful Accent 5" w:uiPriority="52"/>
-    <w:lsdException w:name="List Table 1 Light Accent 6" w:uiPriority="46"/>
-    <w:lsdException w:name="List Table 2 Accent 6" w:uiPriority="47"/>
-    <w:lsdException w:name="List Table 3 Accent 6" w:uiPriority="48"/>
-    <w:lsdException w:name="List Table 4 Accent 6" w:uiPriority="49"/>
-    <w:lsdException w:name="List Table 5 Dark Accent 6" w:uiPriority="50"/>
-    <w:lsdException w:name="List Table 6 Colorful Accent 6" w:uiPriority="51"/>
-    <w:lsdException w:name="List Table 7 Colorful Accent 6" w:uiPriority="52"/>
-    <w:lsdException w:name="Mention" w:semiHidden="1" w:uiPriority="99" w:unhideWhenUsed="1"/>
-    <w:lsdException w:name="Smart Hyperlink" w:semiHidden="1" w:uiPriority="99" w:unhideWhenUsed="1"/>
-    <w:lsdException w:name="Hashtag" w:semiHidden="1" w:uiPriority="99" w:unhideWhenUsed="1"/>
-    <w:lsdException w:name="Unresolved Mention" w:semiHidden="1" w:uiPriority="99" w:unhideWhenUsed="1"/>
   </w:latentStyles>
   <w:style w:type="paragraph" w:default="1" w:styleId="Normal">
     <w:name w:val="Normal"/>
@@ -2217,6 +2060,7 @@
       <w:jc w:val="both"/>
     </w:pPr>
     <w:tblPr>
+      <w:tblInd w:w="0" w:type="dxa"/>
       <w:tblBorders>
         <w:top w:val="single" w:sz="4" w:space="0" w:color="auto"/>
         <w:left w:val="single" w:sz="4" w:space="0" w:color="auto"/>
@@ -2225,6 +2069,452 @@
         <w:insideH w:val="single" w:sz="4" w:space="0" w:color="auto"/>
         <w:insideV w:val="single" w:sz="4" w:space="0" w:color="auto"/>
       </w:tblBorders>
+      <w:tblCellMar>
+        <w:top w:w="0" w:type="dxa"/>
+        <w:left w:w="108" w:type="dxa"/>
+        <w:bottom w:w="0" w:type="dxa"/>
+        <w:right w:w="108" w:type="dxa"/>
+      </w:tblCellMar>
+    </w:tblPr>
+  </w:style>
+  <w:style w:type="paragraph" w:customStyle="1" w:styleId="bottombold">
+    <w:name w:val="bottom_bold"/>
+    <w:basedOn w:val="Normal"/>
+    <w:rsid w:val="004B1AFF"/>
+    <w:rPr>
+      <w:rFonts w:ascii="Arial" w:hAnsi="Arial"/>
+      <w:b/>
+      <w:sz w:val="18"/>
+    </w:rPr>
+  </w:style>
+  <w:style w:type="paragraph" w:customStyle="1" w:styleId="titreDocument">
+    <w:name w:val="titreDocument"/>
+    <w:basedOn w:val="Heading1"/>
+    <w:rsid w:val="004B201A"/>
+    <w:rPr>
+      <w:rFonts w:ascii="Arial" w:hAnsi="Arial"/>
+    </w:rPr>
+  </w:style>
+  <w:style w:type="character" w:styleId="FollowedHyperlink">
+    <w:name w:val="FollowedHyperlink"/>
+    <w:rsid w:val="00CA5396"/>
+    <w:rPr>
+      <w:color w:val="800080"/>
+      <w:u w:val="single"/>
+    </w:rPr>
+  </w:style>
+  <w:style w:type="paragraph" w:customStyle="1" w:styleId="colonneDroiteCoordonnees">
+    <w:name w:val="colonneDroiteCoordonnees"/>
+    <w:basedOn w:val="Normal"/>
+    <w:rsid w:val="00EB0A7D"/>
+    <w:pPr>
+      <w:jc w:val="right"/>
+    </w:pPr>
+    <w:rPr>
+      <w:rFonts w:ascii="Arial" w:hAnsi="Arial"/>
+      <w:sz w:val="14"/>
+      <w:szCs w:val="20"/>
+      <w:lang w:val="en-GB"/>
+    </w:rPr>
+  </w:style>
+  <w:style w:type="character" w:styleId="Hyperlink">
+    <w:name w:val="Hyperlink"/>
+    <w:rsid w:val="00EB0A7D"/>
+    <w:rPr>
+      <w:color w:val="0000FF"/>
+      <w:u w:val="single"/>
+    </w:rPr>
+  </w:style>
+  <w:style w:type="paragraph" w:customStyle="1" w:styleId="titreParagraphe">
+    <w:name w:val="titreParagraphe"/>
+    <w:basedOn w:val="texteNormal"/>
+    <w:link w:val="titreParagrapheCarCar"/>
+    <w:rsid w:val="003873F5"/>
+    <w:rPr>
+      <w:b/>
+      <w:i/>
+      <w:sz w:val="22"/>
+      <w:szCs w:val="24"/>
+    </w:rPr>
+  </w:style>
+  <w:style w:type="character" w:customStyle="1" w:styleId="titreParagrapheCarCar">
+    <w:name w:val="titreParagraphe Car Car"/>
+    <w:link w:val="titreParagraphe"/>
+    <w:rsid w:val="004B201A"/>
+    <w:rPr>
+      <w:rFonts w:ascii="Arial" w:hAnsi="Arial"/>
+      <w:b/>
+      <w:i/>
+      <w:sz w:val="22"/>
+      <w:szCs w:val="24"/>
+      <w:lang w:val="fr-CH" w:eastAsia="fr-CH" w:bidi="ar-SA"/>
+    </w:rPr>
+  </w:style>
+  <w:style w:type="paragraph" w:customStyle="1" w:styleId="texteNormal">
+    <w:name w:val="texteNormal"/>
+    <w:basedOn w:val="Normal"/>
+    <w:rsid w:val="00061D50"/>
+    <w:pPr>
+      <w:spacing w:before="120"/>
+      <w:jc w:val="both"/>
+    </w:pPr>
+    <w:rPr>
+      <w:rFonts w:ascii="Arial" w:hAnsi="Arial"/>
+      <w:sz w:val="20"/>
+      <w:szCs w:val="20"/>
+    </w:rPr>
+  </w:style>
+  <w:style w:type="paragraph" w:customStyle="1" w:styleId="colonneDroiteDepartement">
+    <w:name w:val="colonneDroiteDepartement"/>
+    <w:basedOn w:val="colonneDroiteCoordonnees"/>
+    <w:rsid w:val="004B201A"/>
+    <w:rPr>
+      <w:sz w:val="22"/>
+    </w:rPr>
+  </w:style>
+  <w:style w:type="paragraph" w:styleId="BalloonText">
+    <w:name w:val="Balloon Text"/>
+    <w:basedOn w:val="Normal"/>
+    <w:link w:val="BalloonTextChar"/>
+    <w:rsid w:val="00F37C27"/>
+    <w:rPr>
+      <w:rFonts w:ascii="Tahoma" w:hAnsi="Tahoma"/>
+      <w:sz w:val="16"/>
+      <w:szCs w:val="16"/>
+      <w:lang w:val="x-none" w:eastAsia="x-none"/>
+    </w:rPr>
+  </w:style>
+  <w:style w:type="character" w:customStyle="1" w:styleId="BalloonTextChar">
+    <w:name w:val="Balloon Text Char"/>
+    <w:link w:val="BalloonText"/>
+    <w:rsid w:val="00F37C27"/>
+    <w:rPr>
+      <w:rFonts w:ascii="Tahoma" w:hAnsi="Tahoma" w:cs="Tahoma"/>
+      <w:sz w:val="16"/>
+      <w:szCs w:val="16"/>
+    </w:rPr>
+  </w:style>
+</w:styles>
+</file>
+
+<file path=word/stylesWithEffects.xml><?xml version="1.0" encoding="utf-8"?>
+<w:styles xmlns:wpc="http://schemas.microsoft.com/office/word/2010/wordprocessingCanvas" xmlns:mo="http://schemas.microsoft.com/office/mac/office/2008/main" xmlns:mc="http://schemas.openxmlformats.org/markup-compatibility/2006" xmlns:mv="urn:schemas-microsoft-com:mac:vml" xmlns:o="urn:schemas-microsoft-com:office:office" xmlns:r="http://schemas.openxmlformats.org/officeDocument/2006/relationships" xmlns:m="http://schemas.openxmlformats.org/officeDocument/2006/math" xmlns:v="urn:schemas-microsoft-com:vml" xmlns:wp14="http://schemas.microsoft.com/office/word/2010/wordprocessingDrawing" xmlns:wp="http://schemas.openxmlformats.org/drawingml/2006/wordprocessingDrawing" xmlns:w10="urn:schemas-microsoft-com:office:word" xmlns:w="http://schemas.openxmlformats.org/wordprocessingml/2006/main" xmlns:w14="http://schemas.microsoft.com/office/word/2010/wordml" xmlns:wpg="http://schemas.microsoft.com/office/word/2010/wordprocessingGroup" xmlns:wpi="http://schemas.microsoft.com/office/word/2010/wordprocessingInk" xmlns:wne="http://schemas.microsoft.com/office/word/2006/wordml" xmlns:wps="http://schemas.microsoft.com/office/word/2010/wordprocessingShape" mc:Ignorable="w14 wp14">
+  <w:docDefaults>
+    <w:rPrDefault>
+      <w:rPr>
+        <w:rFonts w:ascii="Times New Roman" w:eastAsia="Times New Roman" w:hAnsi="Times New Roman" w:cs="Times New Roman"/>
+        <w:lang w:val="en-US" w:eastAsia="en-US" w:bidi="ar-SA"/>
+      </w:rPr>
+    </w:rPrDefault>
+    <w:pPrDefault/>
+  </w:docDefaults>
+  <w:latentStyles w:defLockedState="0" w:defUIPriority="0" w:defSemiHidden="0" w:defUnhideWhenUsed="0" w:defQFormat="0" w:count="276">
+    <w:lsdException w:name="Normal" w:qFormat="1"/>
+    <w:lsdException w:name="heading 1" w:qFormat="1"/>
+    <w:lsdException w:name="heading 2" w:qFormat="1"/>
+    <w:lsdException w:name="heading 3" w:semiHidden="1" w:unhideWhenUsed="1" w:qFormat="1"/>
+    <w:lsdException w:name="heading 4" w:semiHidden="1" w:unhideWhenUsed="1" w:qFormat="1"/>
+    <w:lsdException w:name="heading 5" w:semiHidden="1" w:unhideWhenUsed="1" w:qFormat="1"/>
+    <w:lsdException w:name="heading 6" w:semiHidden="1" w:unhideWhenUsed="1" w:qFormat="1"/>
+    <w:lsdException w:name="heading 7" w:semiHidden="1" w:unhideWhenUsed="1" w:qFormat="1"/>
+    <w:lsdException w:name="heading 8" w:semiHidden="1" w:unhideWhenUsed="1" w:qFormat="1"/>
+    <w:lsdException w:name="heading 9" w:semiHidden="1" w:unhideWhenUsed="1" w:qFormat="1"/>
+    <w:lsdException w:name="caption" w:semiHidden="1" w:unhideWhenUsed="1" w:qFormat="1"/>
+    <w:lsdException w:name="Title" w:qFormat="1"/>
+    <w:lsdException w:name="Subtitle" w:qFormat="1"/>
+    <w:lsdException w:name="Strong" w:qFormat="1"/>
+    <w:lsdException w:name="Emphasis" w:qFormat="1"/>
+    <w:lsdException w:name="Normal Table" w:semiHidden="1" w:unhideWhenUsed="1"/>
+    <w:lsdException w:name="Table Simple 1" w:semiHidden="1" w:unhideWhenUsed="1"/>
+    <w:lsdException w:name="Table Simple 2" w:semiHidden="1" w:unhideWhenUsed="1"/>
+    <w:lsdException w:name="Table Simple 3" w:semiHidden="1" w:unhideWhenUsed="1"/>
+    <w:lsdException w:name="Table Classic 1" w:semiHidden="1" w:unhideWhenUsed="1"/>
+    <w:lsdException w:name="Table Classic 2" w:semiHidden="1" w:unhideWhenUsed="1"/>
+    <w:lsdException w:name="Table Classic 3" w:semiHidden="1" w:unhideWhenUsed="1"/>
+    <w:lsdException w:name="Table Classic 4" w:semiHidden="1" w:unhideWhenUsed="1"/>
+    <w:lsdException w:name="Table Colorful 1" w:semiHidden="1" w:unhideWhenUsed="1"/>
+    <w:lsdException w:name="Table Colorful 2" w:semiHidden="1" w:unhideWhenUsed="1"/>
+    <w:lsdException w:name="Table Colorful 3" w:semiHidden="1" w:unhideWhenUsed="1"/>
+    <w:lsdException w:name="Table Columns 1" w:semiHidden="1" w:unhideWhenUsed="1"/>
+    <w:lsdException w:name="Table Columns 2" w:semiHidden="1" w:unhideWhenUsed="1"/>
+    <w:lsdException w:name="Table Columns 3" w:semiHidden="1" w:unhideWhenUsed="1"/>
+    <w:lsdException w:name="Table Columns 4" w:semiHidden="1" w:unhideWhenUsed="1"/>
+    <w:lsdException w:name="Table Columns 5" w:semiHidden="1" w:unhideWhenUsed="1"/>
+    <w:lsdException w:name="Table Grid 1" w:semiHidden="1" w:unhideWhenUsed="1"/>
+    <w:lsdException w:name="Table Grid 2" w:semiHidden="1" w:unhideWhenUsed="1"/>
+    <w:lsdException w:name="Table Grid 3" w:semiHidden="1" w:unhideWhenUsed="1"/>
+    <w:lsdException w:name="Table Grid 4" w:semiHidden="1" w:unhideWhenUsed="1"/>
+    <w:lsdException w:name="Table Grid 5" w:semiHidden="1" w:unhideWhenUsed="1"/>
+    <w:lsdException w:name="Table Grid 6" w:semiHidden="1" w:unhideWhenUsed="1"/>
+    <w:lsdException w:name="Table Grid 7" w:semiHidden="1" w:unhideWhenUsed="1"/>
+    <w:lsdException w:name="Table Grid 8" w:semiHidden="1" w:unhideWhenUsed="1"/>
+    <w:lsdException w:name="Table List 1" w:semiHidden="1" w:unhideWhenUsed="1"/>
+    <w:lsdException w:name="Table List 2" w:semiHidden="1" w:unhideWhenUsed="1"/>
+    <w:lsdException w:name="Table List 3" w:semiHidden="1" w:unhideWhenUsed="1"/>
+    <w:lsdException w:name="Table List 4" w:semiHidden="1" w:unhideWhenUsed="1"/>
+    <w:lsdException w:name="Table List 5" w:semiHidden="1" w:unhideWhenUsed="1"/>
+    <w:lsdException w:name="Table List 6" w:semiHidden="1" w:unhideWhenUsed="1"/>
+    <w:lsdException w:name="Table List 7" w:semiHidden="1" w:unhideWhenUsed="1"/>
+    <w:lsdException w:name="Table List 8" w:semiHidden="1" w:unhideWhenUsed="1"/>
+    <w:lsdException w:name="Table 3D effects 1" w:semiHidden="1" w:unhideWhenUsed="1"/>
+    <w:lsdException w:name="Table 3D effects 2" w:semiHidden="1" w:unhideWhenUsed="1"/>
+    <w:lsdException w:name="Table 3D effects 3" w:semiHidden="1" w:unhideWhenUsed="1"/>
+    <w:lsdException w:name="Table Contemporary" w:semiHidden="1" w:unhideWhenUsed="1"/>
+    <w:lsdException w:name="Table Elegant" w:semiHidden="1" w:unhideWhenUsed="1"/>
+    <w:lsdException w:name="Table Professional" w:semiHidden="1" w:unhideWhenUsed="1"/>
+    <w:lsdException w:name="Table Subtle 1" w:semiHidden="1" w:unhideWhenUsed="1"/>
+    <w:lsdException w:name="Table Subtle 2" w:semiHidden="1" w:unhideWhenUsed="1"/>
+    <w:lsdException w:name="Table Web 1" w:semiHidden="1" w:unhideWhenUsed="1"/>
+    <w:lsdException w:name="Table Web 2" w:semiHidden="1" w:unhideWhenUsed="1"/>
+    <w:lsdException w:name="Table Web 3" w:semiHidden="1" w:unhideWhenUsed="1"/>
+    <w:lsdException w:name="Table Theme" w:semiHidden="1" w:unhideWhenUsed="1"/>
+    <w:lsdException w:name="Placeholder Text" w:semiHidden="1" w:uiPriority="99" w:unhideWhenUsed="1"/>
+    <w:lsdException w:name="No Spacing" w:uiPriority="99" w:qFormat="1"/>
+    <w:lsdException w:name="Light Shading" w:uiPriority="99"/>
+    <w:lsdException w:name="Light List" w:uiPriority="99"/>
+    <w:lsdException w:name="Light Grid" w:uiPriority="99"/>
+    <w:lsdException w:name="Medium Shading 1" w:uiPriority="99"/>
+    <w:lsdException w:name="Medium Shading 2" w:uiPriority="99"/>
+    <w:lsdException w:name="Medium List 1" w:uiPriority="99"/>
+    <w:lsdException w:name="Medium List 2" w:uiPriority="99"/>
+    <w:lsdException w:name="Medium Grid 1" w:uiPriority="99"/>
+    <w:lsdException w:name="Medium Grid 2" w:uiPriority="99" w:qFormat="1"/>
+    <w:lsdException w:name="Medium Grid 3" w:uiPriority="99"/>
+    <w:lsdException w:name="Dark List" w:uiPriority="99"/>
+    <w:lsdException w:name="Colorful Shading" w:uiPriority="99"/>
+    <w:lsdException w:name="Colorful List" w:uiPriority="99"/>
+    <w:lsdException w:name="Colorful Grid" w:uiPriority="99"/>
+    <w:lsdException w:name="Light Shading Accent 1" w:uiPriority="99"/>
+    <w:lsdException w:name="Light List Accent 1" w:uiPriority="99"/>
+    <w:lsdException w:name="Light Grid Accent 1" w:uiPriority="99"/>
+    <w:lsdException w:name="Medium Shading 1 Accent 1" w:uiPriority="1" w:qFormat="1"/>
+    <w:lsdException w:name="Medium Shading 2 Accent 1" w:uiPriority="60"/>
+    <w:lsdException w:name="Medium List 1 Accent 1" w:uiPriority="61"/>
+    <w:lsdException w:name="Revision" w:uiPriority="62"/>
+    <w:lsdException w:name="List Paragraph" w:uiPriority="63" w:qFormat="1"/>
+    <w:lsdException w:name="Quote" w:uiPriority="64" w:qFormat="1"/>
+    <w:lsdException w:name="Intense Quote" w:uiPriority="65" w:qFormat="1"/>
+    <w:lsdException w:name="Medium List 2 Accent 1" w:uiPriority="66"/>
+    <w:lsdException w:name="Medium Grid 1 Accent 1" w:uiPriority="67"/>
+    <w:lsdException w:name="Medium Grid 2 Accent 1" w:uiPriority="68"/>
+    <w:lsdException w:name="Medium Grid 3 Accent 1" w:uiPriority="69"/>
+    <w:lsdException w:name="Dark List Accent 1" w:uiPriority="70"/>
+    <w:lsdException w:name="Colorful Shading Accent 1" w:uiPriority="71"/>
+    <w:lsdException w:name="Colorful List Accent 1" w:uiPriority="72" w:qFormat="1"/>
+    <w:lsdException w:name="Colorful Grid Accent 1" w:uiPriority="73" w:qFormat="1"/>
+    <w:lsdException w:name="Light Shading Accent 2" w:uiPriority="60" w:qFormat="1"/>
+    <w:lsdException w:name="Light List Accent 2" w:uiPriority="61"/>
+    <w:lsdException w:name="Light Grid Accent 2" w:uiPriority="62"/>
+    <w:lsdException w:name="Medium Shading 1 Accent 2" w:uiPriority="63"/>
+    <w:lsdException w:name="Medium Shading 2 Accent 2" w:uiPriority="64"/>
+    <w:lsdException w:name="Medium List 1 Accent 2" w:uiPriority="65"/>
+    <w:lsdException w:name="Medium List 2 Accent 2" w:uiPriority="99"/>
+    <w:lsdException w:name="Medium Grid 1 Accent 2" w:uiPriority="34" w:qFormat="1"/>
+    <w:lsdException w:name="Medium Grid 2 Accent 2" w:uiPriority="29" w:qFormat="1"/>
+    <w:lsdException w:name="Medium Grid 3 Accent 2" w:uiPriority="30" w:qFormat="1"/>
+    <w:lsdException w:name="Dark List Accent 2" w:uiPriority="66"/>
+    <w:lsdException w:name="Colorful Shading Accent 2" w:uiPriority="67"/>
+    <w:lsdException w:name="Colorful List Accent 2" w:uiPriority="68"/>
+    <w:lsdException w:name="Colorful Grid Accent 2" w:uiPriority="69"/>
+    <w:lsdException w:name="Light Shading Accent 3" w:uiPriority="70"/>
+    <w:lsdException w:name="Light List Accent 3" w:uiPriority="71"/>
+    <w:lsdException w:name="Light Grid Accent 3" w:uiPriority="72"/>
+    <w:lsdException w:name="Medium Shading 1 Accent 3" w:uiPriority="73"/>
+    <w:lsdException w:name="Medium Shading 2 Accent 3" w:uiPriority="60"/>
+    <w:lsdException w:name="Medium List 1 Accent 3" w:uiPriority="61"/>
+    <w:lsdException w:name="Medium List 2 Accent 3" w:uiPriority="62"/>
+    <w:lsdException w:name="Medium Grid 1 Accent 3" w:uiPriority="63"/>
+    <w:lsdException w:name="Medium Grid 2 Accent 3" w:uiPriority="64"/>
+    <w:lsdException w:name="Medium Grid 3 Accent 3" w:uiPriority="65"/>
+    <w:lsdException w:name="Dark List Accent 3" w:uiPriority="66"/>
+    <w:lsdException w:name="Colorful Shading Accent 3" w:uiPriority="67"/>
+    <w:lsdException w:name="Colorful List Accent 3" w:uiPriority="68"/>
+    <w:lsdException w:name="Colorful Grid Accent 3" w:uiPriority="69"/>
+    <w:lsdException w:name="Light Shading Accent 4" w:uiPriority="70"/>
+    <w:lsdException w:name="Light List Accent 4" w:uiPriority="71"/>
+    <w:lsdException w:name="Light Grid Accent 4" w:uiPriority="72"/>
+    <w:lsdException w:name="Medium Shading 1 Accent 4" w:uiPriority="73"/>
+    <w:lsdException w:name="Medium Shading 2 Accent 4" w:uiPriority="60"/>
+    <w:lsdException w:name="Medium List 1 Accent 4" w:uiPriority="61"/>
+    <w:lsdException w:name="Medium List 2 Accent 4" w:uiPriority="62"/>
+    <w:lsdException w:name="Medium Grid 1 Accent 4" w:uiPriority="63"/>
+    <w:lsdException w:name="Medium Grid 2 Accent 4" w:uiPriority="64"/>
+    <w:lsdException w:name="Medium Grid 3 Accent 4" w:uiPriority="65"/>
+    <w:lsdException w:name="Dark List Accent 4" w:uiPriority="66"/>
+    <w:lsdException w:name="Colorful Shading Accent 4" w:uiPriority="67"/>
+    <w:lsdException w:name="Colorful List Accent 4" w:uiPriority="68"/>
+    <w:lsdException w:name="Colorful Grid Accent 4" w:uiPriority="69"/>
+    <w:lsdException w:name="Light Shading Accent 5" w:uiPriority="70"/>
+    <w:lsdException w:name="Light List Accent 5" w:uiPriority="71"/>
+    <w:lsdException w:name="Light Grid Accent 5" w:uiPriority="72"/>
+    <w:lsdException w:name="Medium Shading 1 Accent 5" w:uiPriority="73"/>
+    <w:lsdException w:name="Medium Shading 2 Accent 5" w:uiPriority="60"/>
+    <w:lsdException w:name="Medium List 1 Accent 5" w:uiPriority="61"/>
+    <w:lsdException w:name="Medium List 2 Accent 5" w:uiPriority="62"/>
+    <w:lsdException w:name="Medium Grid 1 Accent 5" w:uiPriority="63"/>
+    <w:lsdException w:name="Medium Grid 2 Accent 5" w:uiPriority="64"/>
+    <w:lsdException w:name="Medium Grid 3 Accent 5" w:uiPriority="65"/>
+    <w:lsdException w:name="Dark List Accent 5" w:uiPriority="66"/>
+    <w:lsdException w:name="Colorful Shading Accent 5" w:uiPriority="67"/>
+    <w:lsdException w:name="Colorful List Accent 5" w:uiPriority="68"/>
+    <w:lsdException w:name="Colorful Grid Accent 5" w:uiPriority="69"/>
+    <w:lsdException w:name="Light Shading Accent 6" w:uiPriority="70"/>
+    <w:lsdException w:name="Light List Accent 6" w:uiPriority="71"/>
+    <w:lsdException w:name="Light Grid Accent 6" w:uiPriority="72"/>
+    <w:lsdException w:name="Medium Shading 1 Accent 6" w:uiPriority="73"/>
+    <w:lsdException w:name="Medium Shading 2 Accent 6" w:uiPriority="60"/>
+    <w:lsdException w:name="Medium List 1 Accent 6" w:uiPriority="61"/>
+    <w:lsdException w:name="Medium List 2 Accent 6" w:uiPriority="62"/>
+    <w:lsdException w:name="Medium Grid 1 Accent 6" w:uiPriority="63"/>
+    <w:lsdException w:name="Medium Grid 2 Accent 6" w:uiPriority="64"/>
+    <w:lsdException w:name="Medium Grid 3 Accent 6" w:uiPriority="65"/>
+    <w:lsdException w:name="Dark List Accent 6" w:uiPriority="66"/>
+    <w:lsdException w:name="Colorful Shading Accent 6" w:uiPriority="67"/>
+    <w:lsdException w:name="Colorful List Accent 6" w:uiPriority="68"/>
+    <w:lsdException w:name="Colorful Grid Accent 6" w:uiPriority="69"/>
+    <w:lsdException w:name="Subtle Emphasis" w:uiPriority="70" w:qFormat="1"/>
+    <w:lsdException w:name="Intense Emphasis" w:uiPriority="71" w:qFormat="1"/>
+    <w:lsdException w:name="Subtle Reference" w:uiPriority="72" w:qFormat="1"/>
+    <w:lsdException w:name="Intense Reference" w:uiPriority="73" w:qFormat="1"/>
+    <w:lsdException w:name="Book Title" w:uiPriority="60" w:qFormat="1"/>
+    <w:lsdException w:name="Bibliography" w:uiPriority="61"/>
+    <w:lsdException w:name="TOC Heading" w:semiHidden="1" w:uiPriority="62" w:unhideWhenUsed="1" w:qFormat="1"/>
+  </w:latentStyles>
+  <w:style w:type="paragraph" w:default="1" w:styleId="Normal">
+    <w:name w:val="Normal"/>
+    <w:qFormat/>
+    <w:rsid w:val="003873F5"/>
+    <w:rPr>
+      <w:sz w:val="24"/>
+      <w:szCs w:val="24"/>
+      <w:lang w:val="fr-CH" w:eastAsia="fr-CH"/>
+    </w:rPr>
+  </w:style>
+  <w:style w:type="paragraph" w:styleId="Heading1">
+    <w:name w:val="heading 1"/>
+    <w:basedOn w:val="Normal"/>
+    <w:next w:val="Normal"/>
+    <w:qFormat/>
+    <w:rsid w:val="004B201A"/>
+    <w:pPr>
+      <w:keepNext/>
+      <w:spacing w:before="120" w:after="120"/>
+      <w:jc w:val="center"/>
+      <w:outlineLvl w:val="0"/>
+    </w:pPr>
+    <w:rPr>
+      <w:rFonts w:ascii="Tahoma" w:hAnsi="Tahoma" w:cs="Arial"/>
+      <w:b/>
+      <w:bCs/>
+      <w:color w:val="999999"/>
+      <w:kern w:val="32"/>
+      <w:sz w:val="36"/>
+      <w:szCs w:val="32"/>
+    </w:rPr>
+  </w:style>
+  <w:style w:type="paragraph" w:styleId="Heading2">
+    <w:name w:val="heading 2"/>
+    <w:basedOn w:val="Normal"/>
+    <w:next w:val="Normal"/>
+    <w:qFormat/>
+    <w:rsid w:val="004B201A"/>
+    <w:pPr>
+      <w:keepNext/>
+      <w:spacing w:before="240" w:after="60"/>
+      <w:outlineLvl w:val="1"/>
+    </w:pPr>
+    <w:rPr>
+      <w:rFonts w:ascii="Arial" w:hAnsi="Arial" w:cs="Arial"/>
+      <w:b/>
+      <w:bCs/>
+      <w:i/>
+      <w:iCs/>
+      <w:sz w:val="28"/>
+      <w:szCs w:val="28"/>
+    </w:rPr>
+  </w:style>
+  <w:style w:type="character" w:default="1" w:styleId="DefaultParagraphFont">
+    <w:name w:val="Default Paragraph Font"/>
+    <w:uiPriority w:val="1"/>
+    <w:semiHidden/>
+    <w:unhideWhenUsed/>
+  </w:style>
+  <w:style w:type="table" w:default="1" w:styleId="TableNormal">
+    <w:name w:val="Normal Table"/>
+    <w:uiPriority w:val="99"/>
+    <w:semiHidden/>
+    <w:unhideWhenUsed/>
+    <w:tblPr>
+      <w:tblInd w:w="0" w:type="dxa"/>
+      <w:tblCellMar>
+        <w:top w:w="0" w:type="dxa"/>
+        <w:left w:w="108" w:type="dxa"/>
+        <w:bottom w:w="0" w:type="dxa"/>
+        <w:right w:w="108" w:type="dxa"/>
+      </w:tblCellMar>
+    </w:tblPr>
+  </w:style>
+  <w:style w:type="numbering" w:default="1" w:styleId="NoList">
+    <w:name w:val="No List"/>
+    <w:uiPriority w:val="99"/>
+    <w:semiHidden/>
+    <w:unhideWhenUsed/>
+  </w:style>
+  <w:style w:type="paragraph" w:styleId="Header">
+    <w:name w:val="header"/>
+    <w:basedOn w:val="Normal"/>
+    <w:rsid w:val="00160D08"/>
+    <w:pPr>
+      <w:tabs>
+        <w:tab w:val="center" w:pos="4536"/>
+        <w:tab w:val="right" w:pos="9072"/>
+      </w:tabs>
+    </w:pPr>
+  </w:style>
+  <w:style w:type="paragraph" w:styleId="Footer">
+    <w:name w:val="footer"/>
+    <w:basedOn w:val="Normal"/>
+    <w:rsid w:val="00160D08"/>
+    <w:pPr>
+      <w:tabs>
+        <w:tab w:val="center" w:pos="4536"/>
+        <w:tab w:val="right" w:pos="9072"/>
+      </w:tabs>
+    </w:pPr>
+  </w:style>
+  <w:style w:type="paragraph" w:customStyle="1" w:styleId="headersmall">
+    <w:name w:val="header_small"/>
+    <w:rsid w:val="004B1AFF"/>
+    <w:rPr>
+      <w:rFonts w:ascii="Arial" w:hAnsi="Arial" w:cs="Arial"/>
+      <w:sz w:val="14"/>
+      <w:szCs w:val="14"/>
+      <w:lang w:val="fr-CH" w:eastAsia="fr-CH"/>
+    </w:rPr>
+  </w:style>
+  <w:style w:type="table" w:styleId="TableGrid">
+    <w:name w:val="Table Grid"/>
+    <w:basedOn w:val="TableNormal"/>
+    <w:rsid w:val="004B1AFF"/>
+    <w:pPr>
+      <w:jc w:val="both"/>
+    </w:pPr>
+    <w:tblPr>
+      <w:tblInd w:w="0" w:type="dxa"/>
+      <w:tblBorders>
+        <w:top w:val="single" w:sz="4" w:space="0" w:color="auto"/>
+        <w:left w:val="single" w:sz="4" w:space="0" w:color="auto"/>
+        <w:bottom w:val="single" w:sz="4" w:space="0" w:color="auto"/>
+        <w:right w:val="single" w:sz="4" w:space="0" w:color="auto"/>
+        <w:insideH w:val="single" w:sz="4" w:space="0" w:color="auto"/>
+        <w:insideV w:val="single" w:sz="4" w:space="0" w:color="auto"/>
+      </w:tblBorders>
+      <w:tblCellMar>
+        <w:top w:w="0" w:type="dxa"/>
+        <w:left w:w="108" w:type="dxa"/>
+        <w:bottom w:w="0" w:type="dxa"/>
+        <w:right w:w="108" w:type="dxa"/>
+      </w:tblCellMar>
     </w:tblPr>
   </w:style>
   <w:style w:type="paragraph" w:customStyle="1" w:styleId="bottombold">
@@ -2390,7 +2680,7 @@
     </a:clrScheme>
     <a:fontScheme name="Office">
       <a:majorFont>
-        <a:latin typeface="Calibri Light" panose="020F0302020204030204"/>
+        <a:latin typeface="Calibri Light"/>
         <a:ea typeface=""/>
         <a:cs typeface=""/>
         <a:font script="Jpan" typeface="游ゴシック Light"/>
@@ -2442,7 +2732,7 @@
         <a:font script="Tfng" typeface="Ebrima"/>
       </a:majorFont>
       <a:minorFont>
-        <a:latin typeface="Calibri" panose="020F0502020204030204"/>
+        <a:latin typeface="Calibri"/>
         <a:ea typeface=""/>
         <a:cs typeface=""/>
         <a:font script="Jpan" typeface="游明朝"/>
@@ -2636,7 +2926,7 @@
   <a:extraClrSchemeLst/>
   <a:extLst>
     <a:ext uri="{05A4C25C-085E-4340-85A3-A5531E510DB2}">
-      <thm15:themeFamily xmlns:thm15="http://schemas.microsoft.com/office/thememl/2012/main" name="Office Theme" id="{62F939B6-93AF-4DB8-9C6B-D6C7DFDC589F}" vid="{4A3C46E8-61CC-4603-A589-7422A47A8E4A}"/>
+      <thm15:themeFamily xmlns:thm15="http://schemas.microsoft.com/office/thememl/2012/main" xmlns="" name="Office Theme" id="{62F939B6-93AF-4DB8-9C6B-D6C7DFDC589F}" vid="{4A3C46E8-61CC-4603-A589-7422A47A8E4A}"/>
     </a:ext>
   </a:extLst>
 </a:theme>
@@ -2647,7 +2937,7 @@
 </file>
 
 <file path=customXml/itemProps1.xml><?xml version="1.0" encoding="utf-8"?>
-<ds:datastoreItem xmlns:ds="http://schemas.openxmlformats.org/officeDocument/2006/customXml" ds:itemID="{931B80B2-8F8B-1841-8F2F-34C2CAA92076}">
+<ds:datastoreItem xmlns:ds="http://schemas.openxmlformats.org/officeDocument/2006/customXml" ds:itemID="{96D4CDAB-07D4-6245-B328-481C4AC6A3CD}">
   <ds:schemaRefs>
     <ds:schemaRef ds:uri="http://schemas.openxmlformats.org/officeDocument/2006/bibliography"/>
   </ds:schemaRefs>

--- a/documents/affiche/TB_Leonard_Bise_affiche.docx
+++ b/documents/affiche/TB_Leonard_Bise_affiche.docx
@@ -34,9 +34,19 @@
               <w:pStyle w:val="titreDocument"/>
             </w:pPr>
             <w:bookmarkStart w:id="0" w:name="title"/>
+            <w:bookmarkStart w:id="1" w:name="_GoBack"/>
             <w:bookmarkEnd w:id="0"/>
+            <w:bookmarkEnd w:id="1"/>
             <w:r>
-              <w:t>Conception d'un système de suivi temps réel LoRa pour compétitions sportives</w:t>
+              <w:t xml:space="preserve">Conception d'un système de suivi temps réel </w:t>
+            </w:r>
+            <w:proofErr w:type="spellStart"/>
+            <w:r>
+              <w:t>LoRa</w:t>
+            </w:r>
+            <w:proofErr w:type="spellEnd"/>
+            <w:r>
+              <w:t xml:space="preserve"> pour compétitions sportives</w:t>
             </w:r>
           </w:p>
         </w:tc>
@@ -90,16 +100,7 @@
         <w:pStyle w:val="texteNormal"/>
       </w:pPr>
       <w:r>
-        <w:t xml:space="preserve">Il n’est pas facile de suivre le déroulement de </w:t>
-      </w:r>
-      <w:r>
-        <w:t>compétition</w:t>
-      </w:r>
-      <w:r>
-        <w:t>s</w:t>
-      </w:r>
-      <w:r>
-        <w:t xml:space="preserve"> de course à pied</w:t>
+        <w:t>Il n’est pas facile de suivre le déroulement de compétitions de course à pied</w:t>
       </w:r>
       <w:r>
         <w:t>, en effet u</w:t>
@@ -111,10 +112,7 @@
         <w:t xml:space="preserve"> on peut vite perdre la trace</w:t>
       </w:r>
       <w:r>
-        <w:t xml:space="preserve"> </w:t>
-      </w:r>
-      <w:r>
-        <w:t>des concurrents</w:t>
+        <w:t xml:space="preserve"> des concurrents</w:t>
       </w:r>
       <w:r>
         <w:t xml:space="preserve"> et le</w:t>
@@ -160,8 +158,6 @@
       <w:r>
         <w:t xml:space="preserve"> à tout moment</w:t>
       </w:r>
-      <w:bookmarkStart w:id="7" w:name="_GoBack"/>
-      <w:bookmarkEnd w:id="7"/>
       <w:r>
         <w:t>.</w:t>
       </w:r>
@@ -211,7 +207,7 @@
             <v:path o:extrusionok="f" gradientshapeok="t" o:connecttype="rect"/>
             <o:lock v:ext="edit" aspectratio="t"/>
           </v:shapetype>
-          <v:shape id="_x0000_i1025" type="#_x0000_t75" alt="/Users/leonard.bise/gitrepo/TravailBachelor/documents/affiche/images/system.png" style="width:197.35pt;height:106pt;mso-width-percent:0;mso-height-percent:0;mso-width-percent:0;mso-height-percent:0">
+          <v:shape id="_x0000_i1026" type="#_x0000_t75" alt="/Users/leonard.bise/gitrepo/TravailBachelor/documents/affiche/images/system.png" style="width:196.65pt;height:106pt;mso-width-percent:0;mso-height-percent:0;mso-width-percent:0;mso-height-percent:0">
             <v:imagedata r:id="rId14" o:title="system"/>
           </v:shape>
         </w:pict>
@@ -286,54 +282,11 @@
           <w:noProof/>
           <w:lang w:val="fr-FR"/>
         </w:rPr>
-        <w:drawing>
-          <wp:inline distT="0" distB="0" distL="0" distR="0">
-            <wp:extent cx="2642235" cy="1654175"/>
-            <wp:effectExtent l="0" t="0" r="0" b="0"/>
-            <wp:docPr id="2" name="Picture 2" descr="/Users/leonard.bise/gitrepo/TravailBachelor/documents/affiche/images/app_mock.png"/>
-            <wp:cNvGraphicFramePr>
-              <a:graphicFrameLocks xmlns:a="http://schemas.openxmlformats.org/drawingml/2006/main"/>
-            </wp:cNvGraphicFramePr>
-            <a:graphic xmlns:a="http://schemas.openxmlformats.org/drawingml/2006/main">
-              <a:graphicData uri="http://schemas.openxmlformats.org/drawingml/2006/picture">
-                <pic:pic xmlns:pic="http://schemas.openxmlformats.org/drawingml/2006/picture">
-                  <pic:nvPicPr>
-                    <pic:cNvPr id="0" name="Picture 2" descr="/Users/leonard.bise/gitrepo/TravailBachelor/documents/affiche/images/app_mock.png"/>
-                    <pic:cNvPicPr>
-                      <a:picLocks/>
-                    </pic:cNvPicPr>
-                  </pic:nvPicPr>
-                  <pic:blipFill>
-                    <a:blip r:embed="rId15">
-                      <a:extLst>
-                        <a:ext uri="{28A0092B-C50C-407E-A947-70E740481C1C}">
-                          <a14:useLocalDpi xmlns:a14="http://schemas.microsoft.com/office/drawing/2010/main" val="0"/>
-                        </a:ext>
-                      </a:extLst>
-                    </a:blip>
-                    <a:srcRect/>
-                    <a:stretch>
-                      <a:fillRect/>
-                    </a:stretch>
-                  </pic:blipFill>
-                  <pic:spPr bwMode="auto">
-                    <a:xfrm>
-                      <a:off x="0" y="0"/>
-                      <a:ext cx="2642235" cy="1654175"/>
-                    </a:xfrm>
-                    <a:prstGeom prst="rect">
-                      <a:avLst/>
-                    </a:prstGeom>
-                    <a:noFill/>
-                    <a:ln>
-                      <a:noFill/>
-                    </a:ln>
-                  </pic:spPr>
-                </pic:pic>
-              </a:graphicData>
-            </a:graphic>
-          </wp:inline>
-        </w:drawing>
+        <w:pict>
+          <v:shape id="_x0000_i1025" type="#_x0000_t75" alt="/Users/leonard.bise/Downloads/Screenshot_20180912-185601.png" style="width:208pt;height:117.35pt;mso-width-percent:0;mso-height-percent:0;mso-width-percent:0;mso-height-percent:0">
+            <v:imagedata r:id="rId15" o:title="Screenshot_20180912-185601"/>
+          </v:shape>
+        </w:pict>
       </w:r>
     </w:p>
     <w:p>
@@ -347,8 +300,13 @@
         <w:t>fil</w:t>
       </w:r>
       <w:r>
-        <w:t xml:space="preserve"> LoRa</w:t>
-      </w:r>
+        <w:t xml:space="preserve"> </w:t>
+      </w:r>
+      <w:proofErr w:type="spellStart"/>
+      <w:r>
+        <w:t>LoRa</w:t>
+      </w:r>
+      <w:proofErr w:type="spellEnd"/>
     </w:p>
     <w:p>
       <w:pPr>
@@ -361,7 +319,15 @@
         <w:t xml:space="preserve">protocole de communication sans </w:t>
       </w:r>
       <w:r>
-        <w:t>fil LoRa (</w:t>
+        <w:t xml:space="preserve">fil </w:t>
+      </w:r>
+      <w:proofErr w:type="spellStart"/>
+      <w:r>
+        <w:t>LoRa</w:t>
+      </w:r>
+      <w:proofErr w:type="spellEnd"/>
+      <w:r>
+        <w:t xml:space="preserve"> (</w:t>
       </w:r>
       <w:r>
         <w:rPr>
@@ -440,10 +406,26 @@
         <w:t xml:space="preserve"> langage</w:t>
       </w:r>
       <w:r>
-        <w:t xml:space="preserve"> C et utilise le système d’</w:t>
-      </w:r>
-      <w:r>
-        <w:t xml:space="preserve">exploitation temps réel Zephyr. </w:t>
+        <w:t xml:space="preserve"> C et utilise </w:t>
+      </w:r>
+      <w:proofErr w:type="gramStart"/>
+      <w:r>
+        <w:t>le</w:t>
+      </w:r>
+      <w:proofErr w:type="gramEnd"/>
+      <w:r>
+        <w:t xml:space="preserve"> système d’</w:t>
+      </w:r>
+      <w:r>
+        <w:t xml:space="preserve">exploitation temps réel </w:t>
+      </w:r>
+      <w:proofErr w:type="spellStart"/>
+      <w:r>
+        <w:t>Zephyr</w:t>
+      </w:r>
+      <w:proofErr w:type="spellEnd"/>
+      <w:r>
+        <w:t xml:space="preserve">. </w:t>
       </w:r>
       <w:r>
         <w:t>Il dispose d’un microcontrôleur ARM Cort</w:t>
@@ -451,17 +433,35 @@
       <w:r>
         <w:t xml:space="preserve">ex-M0+, d’un module </w:t>
       </w:r>
-      <w:r>
-        <w:t xml:space="preserve">LoRA </w:t>
-      </w:r>
-      <w:r>
-        <w:t xml:space="preserve">Microchip </w:t>
+      <w:proofErr w:type="spellStart"/>
+      <w:r>
+        <w:t>LoRA</w:t>
+      </w:r>
+      <w:proofErr w:type="spellEnd"/>
+      <w:r>
+        <w:t xml:space="preserve"> </w:t>
+      </w:r>
+      <w:proofErr w:type="spellStart"/>
+      <w:r>
+        <w:t>Microchip</w:t>
+      </w:r>
+      <w:proofErr w:type="spellEnd"/>
+      <w:r>
+        <w:t xml:space="preserve"> </w:t>
       </w:r>
       <w:r>
         <w:t>RN2483</w:t>
       </w:r>
       <w:r>
-        <w:t xml:space="preserve"> et d’une puce GPS UBlox</w:t>
+        <w:t xml:space="preserve"> et d’une </w:t>
+      </w:r>
+      <w:proofErr w:type="gramStart"/>
+      <w:r>
+        <w:t>puce</w:t>
+      </w:r>
+      <w:proofErr w:type="gramEnd"/>
+      <w:r>
+        <w:t xml:space="preserve"> GPS UBlox</w:t>
       </w:r>
       <w:r>
         <w:t>EVA8M</w:t>
@@ -475,7 +475,31 @@
         <w:pStyle w:val="texteNormal"/>
       </w:pPr>
       <w:r>
-        <w:t>La passerelle est construite autour d’un Raspberry Pi 3 B+ équipé d’un module LoRa Dragino. L’application serveur codée en C++ se charge de l’enregistrement des paquets dans une base de données PostgreSQL.</w:t>
+        <w:t xml:space="preserve">La passerelle est construite autour d’un </w:t>
+      </w:r>
+      <w:proofErr w:type="spellStart"/>
+      <w:r>
+        <w:t>Raspberry</w:t>
+      </w:r>
+      <w:proofErr w:type="spellEnd"/>
+      <w:r>
+        <w:t xml:space="preserve"> Pi 3 B+ équipé d’un module </w:t>
+      </w:r>
+      <w:proofErr w:type="spellStart"/>
+      <w:r>
+        <w:t>LoRa</w:t>
+      </w:r>
+      <w:proofErr w:type="spellEnd"/>
+      <w:r>
+        <w:t xml:space="preserve"> </w:t>
+      </w:r>
+      <w:proofErr w:type="spellStart"/>
+      <w:r>
+        <w:t>Dragino</w:t>
+      </w:r>
+      <w:proofErr w:type="spellEnd"/>
+      <w:r>
+        <w:t>. L’application serveur codée en C++ se charge de l’enregistrement des paquets dans une base de données PostgreSQL.</w:t>
       </w:r>
     </w:p>
     <w:p>
@@ -483,7 +507,31 @@
         <w:pStyle w:val="texteNormal"/>
       </w:pPr>
       <w:r>
-        <w:t>L’application mobile Android est quant à elle écrite en Java avec Android Studio et utilise le framework « Maps SDK for Android » de Google afin d’interagir avec la carte.</w:t>
+        <w:t xml:space="preserve">L’application mobile Android est quant à elle </w:t>
+      </w:r>
+      <w:proofErr w:type="gramStart"/>
+      <w:r>
+        <w:t>écrite</w:t>
+      </w:r>
+      <w:proofErr w:type="gramEnd"/>
+      <w:r>
+        <w:t xml:space="preserve"> en Java avec Android Studio et utilise le </w:t>
+      </w:r>
+      <w:proofErr w:type="spellStart"/>
+      <w:r>
+        <w:t>framework</w:t>
+      </w:r>
+      <w:proofErr w:type="spellEnd"/>
+      <w:r>
+        <w:t xml:space="preserve"> « </w:t>
+      </w:r>
+      <w:proofErr w:type="spellStart"/>
+      <w:r>
+        <w:t>Maps</w:t>
+      </w:r>
+      <w:proofErr w:type="spellEnd"/>
+      <w:r>
+        <w:t xml:space="preserve"> SDK for Android » de Google afin d’interagir avec la carte.</w:t>
       </w:r>
     </w:p>
     <w:sectPr>
@@ -584,12 +632,14 @@
               <w:rFonts w:cs="Arial"/>
             </w:rPr>
           </w:pPr>
+          <w:proofErr w:type="gramStart"/>
           <w:r>
             <w:rPr>
               <w:rFonts w:cs="Arial"/>
             </w:rPr>
             <w:t>Auteur:</w:t>
           </w:r>
+          <w:proofErr w:type="gramEnd"/>
         </w:p>
         <w:p>
           <w:pPr>
@@ -604,6 +654,7 @@
             </w:rPr>
             <w:t xml:space="preserve">Répondant </w:t>
           </w:r>
+          <w:proofErr w:type="gramStart"/>
           <w:r>
             <w:rPr>
               <w:rFonts w:cs="Arial"/>
@@ -617,6 +668,7 @@
             </w:rPr>
             <w:t>:</w:t>
           </w:r>
+          <w:proofErr w:type="gramEnd"/>
         </w:p>
         <w:p>
           <w:pPr>
@@ -630,8 +682,17 @@
               <w:rFonts w:cs="Arial"/>
               <w:lang w:val="fr-FR"/>
             </w:rPr>
-            <w:t>Prof. responsable:</w:t>
+            <w:t xml:space="preserve">Prof. </w:t>
           </w:r>
+          <w:proofErr w:type="gramStart"/>
+          <w:r>
+            <w:rPr>
+              <w:rFonts w:cs="Arial"/>
+              <w:lang w:val="fr-FR"/>
+            </w:rPr>
+            <w:t>responsable:</w:t>
+          </w:r>
+          <w:proofErr w:type="gramEnd"/>
         </w:p>
         <w:p>
           <w:pPr>
@@ -644,8 +705,16 @@
             <w:rPr>
               <w:rFonts w:cs="Arial"/>
             </w:rPr>
-            <w:t>Sujet proposé par:</w:t>
+            <w:t xml:space="preserve">Sujet proposé </w:t>
           </w:r>
+          <w:proofErr w:type="gramStart"/>
+          <w:r>
+            <w:rPr>
+              <w:rFonts w:cs="Arial"/>
+            </w:rPr>
+            <w:t>par:</w:t>
+          </w:r>
+          <w:proofErr w:type="gramEnd"/>
         </w:p>
       </w:tc>
       <w:tc>
@@ -663,8 +732,8 @@
               <w:rFonts w:cs="Arial"/>
             </w:rPr>
           </w:pPr>
-          <w:bookmarkStart w:id="2" w:name="author"/>
-          <w:bookmarkEnd w:id="2"/>
+          <w:bookmarkStart w:id="3" w:name="author"/>
+          <w:bookmarkEnd w:id="3"/>
           <w:r>
             <w:rPr>
               <w:rFonts w:cs="Arial"/>
@@ -679,8 +748,8 @@
               <w:rFonts w:cs="Arial"/>
             </w:rPr>
           </w:pPr>
-          <w:bookmarkStart w:id="3" w:name="external"/>
-          <w:bookmarkEnd w:id="3"/>
+          <w:bookmarkStart w:id="4" w:name="external"/>
+          <w:bookmarkEnd w:id="4"/>
           <w:r>
             <w:rPr>
               <w:rFonts w:cs="Arial"/>
@@ -695,8 +764,8 @@
               <w:rFonts w:cs="Arial"/>
             </w:rPr>
           </w:pPr>
-          <w:bookmarkStart w:id="4" w:name="teacher"/>
-          <w:bookmarkEnd w:id="4"/>
+          <w:bookmarkStart w:id="5" w:name="teacher"/>
+          <w:bookmarkEnd w:id="5"/>
           <w:r>
             <w:rPr>
               <w:rFonts w:cs="Arial"/>
@@ -711,8 +780,8 @@
               <w:rFonts w:cs="Arial"/>
             </w:rPr>
           </w:pPr>
-          <w:bookmarkStart w:id="5" w:name="subjectBy"/>
-          <w:bookmarkEnd w:id="5"/>
+          <w:bookmarkStart w:id="6" w:name="subjectBy"/>
+          <w:bookmarkEnd w:id="6"/>
           <w:r>
             <w:rPr>
               <w:rFonts w:cs="Arial"/>
@@ -848,8 +917,8 @@
             </w:rPr>
             <w:t xml:space="preserve">, filière </w:t>
           </w:r>
-          <w:bookmarkStart w:id="6" w:name="filiere"/>
-          <w:bookmarkEnd w:id="6"/>
+          <w:bookmarkStart w:id="7" w:name="filiere"/>
+          <w:bookmarkEnd w:id="7"/>
           <w:r>
             <w:rPr>
               <w:rFonts w:cs="Arial"/>
@@ -1010,8 +1079,8 @@
               <w:lang w:val="fr-FR"/>
             </w:rPr>
           </w:pPr>
-          <w:bookmarkStart w:id="1" w:name="department"/>
-          <w:bookmarkEnd w:id="1"/>
+          <w:bookmarkStart w:id="2" w:name="department"/>
+          <w:bookmarkEnd w:id="2"/>
           <w:r>
             <w:rPr>
               <w:noProof/>
@@ -1600,6 +1669,50 @@
     <w:lsdException w:name="Subtitle" w:qFormat="1"/>
     <w:lsdException w:name="Strong" w:qFormat="1"/>
     <w:lsdException w:name="Emphasis" w:qFormat="1"/>
+    <w:lsdException w:name="Normal Table" w:semiHidden="1" w:unhideWhenUsed="1"/>
+    <w:lsdException w:name="Table Simple 1" w:semiHidden="1" w:unhideWhenUsed="1"/>
+    <w:lsdException w:name="Table Simple 2" w:semiHidden="1" w:unhideWhenUsed="1"/>
+    <w:lsdException w:name="Table Simple 3" w:semiHidden="1" w:unhideWhenUsed="1"/>
+    <w:lsdException w:name="Table Classic 1" w:semiHidden="1" w:unhideWhenUsed="1"/>
+    <w:lsdException w:name="Table Classic 2" w:semiHidden="1" w:unhideWhenUsed="1"/>
+    <w:lsdException w:name="Table Classic 3" w:semiHidden="1" w:unhideWhenUsed="1"/>
+    <w:lsdException w:name="Table Classic 4" w:semiHidden="1" w:unhideWhenUsed="1"/>
+    <w:lsdException w:name="Table Colorful 1" w:semiHidden="1" w:unhideWhenUsed="1"/>
+    <w:lsdException w:name="Table Colorful 2" w:semiHidden="1" w:unhideWhenUsed="1"/>
+    <w:lsdException w:name="Table Colorful 3" w:semiHidden="1" w:unhideWhenUsed="1"/>
+    <w:lsdException w:name="Table Columns 1" w:semiHidden="1" w:unhideWhenUsed="1"/>
+    <w:lsdException w:name="Table Columns 2" w:semiHidden="1" w:unhideWhenUsed="1"/>
+    <w:lsdException w:name="Table Columns 3" w:semiHidden="1" w:unhideWhenUsed="1"/>
+    <w:lsdException w:name="Table Columns 4" w:semiHidden="1" w:unhideWhenUsed="1"/>
+    <w:lsdException w:name="Table Columns 5" w:semiHidden="1" w:unhideWhenUsed="1"/>
+    <w:lsdException w:name="Table Grid 1" w:semiHidden="1" w:unhideWhenUsed="1"/>
+    <w:lsdException w:name="Table Grid 2" w:semiHidden="1" w:unhideWhenUsed="1"/>
+    <w:lsdException w:name="Table Grid 3" w:semiHidden="1" w:unhideWhenUsed="1"/>
+    <w:lsdException w:name="Table Grid 4" w:semiHidden="1" w:unhideWhenUsed="1"/>
+    <w:lsdException w:name="Table Grid 5" w:semiHidden="1" w:unhideWhenUsed="1"/>
+    <w:lsdException w:name="Table Grid 6" w:semiHidden="1" w:unhideWhenUsed="1"/>
+    <w:lsdException w:name="Table Grid 7" w:semiHidden="1" w:unhideWhenUsed="1"/>
+    <w:lsdException w:name="Table Grid 8" w:semiHidden="1" w:unhideWhenUsed="1"/>
+    <w:lsdException w:name="Table List 1" w:semiHidden="1" w:unhideWhenUsed="1"/>
+    <w:lsdException w:name="Table List 2" w:semiHidden="1" w:unhideWhenUsed="1"/>
+    <w:lsdException w:name="Table List 3" w:semiHidden="1" w:unhideWhenUsed="1"/>
+    <w:lsdException w:name="Table List 4" w:semiHidden="1" w:unhideWhenUsed="1"/>
+    <w:lsdException w:name="Table List 5" w:semiHidden="1" w:unhideWhenUsed="1"/>
+    <w:lsdException w:name="Table List 6" w:semiHidden="1" w:unhideWhenUsed="1"/>
+    <w:lsdException w:name="Table List 7" w:semiHidden="1" w:unhideWhenUsed="1"/>
+    <w:lsdException w:name="Table List 8" w:semiHidden="1" w:unhideWhenUsed="1"/>
+    <w:lsdException w:name="Table 3D effects 1" w:semiHidden="1" w:unhideWhenUsed="1"/>
+    <w:lsdException w:name="Table 3D effects 2" w:semiHidden="1" w:unhideWhenUsed="1"/>
+    <w:lsdException w:name="Table 3D effects 3" w:semiHidden="1" w:unhideWhenUsed="1"/>
+    <w:lsdException w:name="Table Contemporary" w:semiHidden="1" w:unhideWhenUsed="1"/>
+    <w:lsdException w:name="Table Elegant" w:semiHidden="1" w:unhideWhenUsed="1"/>
+    <w:lsdException w:name="Table Professional" w:semiHidden="1" w:unhideWhenUsed="1"/>
+    <w:lsdException w:name="Table Subtle 1" w:semiHidden="1" w:unhideWhenUsed="1"/>
+    <w:lsdException w:name="Table Subtle 2" w:semiHidden="1" w:unhideWhenUsed="1"/>
+    <w:lsdException w:name="Table Web 1" w:semiHidden="1" w:unhideWhenUsed="1"/>
+    <w:lsdException w:name="Table Web 2" w:semiHidden="1" w:unhideWhenUsed="1"/>
+    <w:lsdException w:name="Table Web 3" w:semiHidden="1" w:unhideWhenUsed="1"/>
+    <w:lsdException w:name="Table Theme" w:semiHidden="1" w:unhideWhenUsed="1"/>
     <w:lsdException w:name="Placeholder Text" w:semiHidden="1" w:uiPriority="99" w:unhideWhenUsed="1"/>
     <w:lsdException w:name="No Spacing" w:uiPriority="99" w:qFormat="1"/>
     <w:lsdException w:name="Light Shading" w:uiPriority="99"/>
@@ -1884,7 +1997,6 @@
     <w:uiPriority w:val="99"/>
     <w:semiHidden/>
     <w:unhideWhenUsed/>
-    <w:qFormat/>
     <w:tblPr>
       <w:tblInd w:w="0" w:type="dxa"/>
       <w:tblCellMar>
@@ -2371,7 +2483,7 @@
 </file>
 
 <file path=customXml/itemProps1.xml><?xml version="1.0" encoding="utf-8"?>
-<ds:datastoreItem xmlns:ds="http://schemas.openxmlformats.org/officeDocument/2006/customXml" ds:itemID="{34A9CA2B-DCFF-884D-9DB9-900F4B57CC11}">
+<ds:datastoreItem xmlns:ds="http://schemas.openxmlformats.org/officeDocument/2006/customXml" ds:itemID="{B277DEF3-4C59-B049-8E88-4E063AD04577}">
   <ds:schemaRefs>
     <ds:schemaRef ds:uri="http://schemas.openxmlformats.org/officeDocument/2006/bibliography"/>
   </ds:schemaRefs>

--- a/documents/affiche/TB_Leonard_Bise_affiche.docx
+++ b/documents/affiche/TB_Leonard_Bise_affiche.docx
@@ -34,9 +34,7 @@
               <w:pStyle w:val="titreDocument"/>
             </w:pPr>
             <w:bookmarkStart w:id="0" w:name="title"/>
-            <w:bookmarkStart w:id="1" w:name="_GoBack"/>
             <w:bookmarkEnd w:id="0"/>
-            <w:bookmarkEnd w:id="1"/>
             <w:r>
               <w:t xml:space="preserve">Conception d'un système de suivi temps réel </w:t>
             </w:r>
@@ -243,7 +241,12 @@
         <w:t xml:space="preserve"> </w:t>
       </w:r>
       <w:r>
-        <w:t xml:space="preserve">du sportif. On trouvera </w:t>
+        <w:t>du sportif. On</w:t>
+      </w:r>
+      <w:bookmarkStart w:id="7" w:name="_GoBack"/>
+      <w:bookmarkEnd w:id="7"/>
+      <w:r>
+        <w:t xml:space="preserve"> trouvera </w:t>
       </w:r>
       <w:r>
         <w:t>également</w:t>
@@ -261,10 +264,22 @@
         <w:t xml:space="preserve"> moyenne</w:t>
       </w:r>
       <w:r>
-        <w:t xml:space="preserve"> ainsi que le temps </w:t>
+        <w:t xml:space="preserve">, </w:t>
+      </w:r>
+      <w:r>
+        <w:t xml:space="preserve">le temps </w:t>
       </w:r>
       <w:r>
         <w:t>de course</w:t>
+      </w:r>
+      <w:r>
+        <w:t xml:space="preserve"> </w:t>
+      </w:r>
+      <w:r>
+        <w:t>ainsi que</w:t>
+      </w:r>
+      <w:r>
+        <w:t xml:space="preserve"> le rythme cardiaque et la cadence de pas</w:t>
       </w:r>
       <w:r>
         <w:t>.</w:t>
@@ -283,7 +298,7 @@
           <w:lang w:val="fr-FR"/>
         </w:rPr>
         <w:pict>
-          <v:shape id="_x0000_i1025" type="#_x0000_t75" alt="/Users/leonard.bise/Downloads/Screenshot_20180912-185601.png" style="width:208pt;height:117.35pt;mso-width-percent:0;mso-height-percent:0;mso-width-percent:0;mso-height-percent:0">
+          <v:shape id="_x0000_i1025" type="#_x0000_t75" alt="/Users/leonard.bise/Downloads/Screenshot_20180912-185601.png" style="width:212pt;height:119.35pt;mso-width-percent:0;mso-height-percent:0;mso-width-percent:0;mso-height-percent:0">
             <v:imagedata r:id="rId15" o:title="Screenshot_20180912-185601"/>
           </v:shape>
         </w:pict>
@@ -406,15 +421,7 @@
         <w:t xml:space="preserve"> langage</w:t>
       </w:r>
       <w:r>
-        <w:t xml:space="preserve"> C et utilise </w:t>
-      </w:r>
-      <w:proofErr w:type="gramStart"/>
-      <w:r>
-        <w:t>le</w:t>
-      </w:r>
-      <w:proofErr w:type="gramEnd"/>
-      <w:r>
-        <w:t xml:space="preserve"> système d’</w:t>
+        <w:t xml:space="preserve"> C et utilise le système d’</w:t>
       </w:r>
       <w:r>
         <w:t xml:space="preserve">exploitation temps réel </w:t>
@@ -453,15 +460,7 @@
         <w:t>RN2483</w:t>
       </w:r>
       <w:r>
-        <w:t xml:space="preserve"> et d’une </w:t>
-      </w:r>
-      <w:proofErr w:type="gramStart"/>
-      <w:r>
-        <w:t>puce</w:t>
-      </w:r>
-      <w:proofErr w:type="gramEnd"/>
-      <w:r>
-        <w:t xml:space="preserve"> GPS UBlox</w:t>
+        <w:t xml:space="preserve"> et d’une puce GPS UBlox</w:t>
       </w:r>
       <w:r>
         <w:t>EVA8M</w:t>
@@ -507,21 +506,15 @@
         <w:pStyle w:val="texteNormal"/>
       </w:pPr>
       <w:r>
-        <w:t xml:space="preserve">L’application mobile Android est quant à elle </w:t>
-      </w:r>
+        <w:t xml:space="preserve">L’application mobile Android est quant à elle écrite en Java avec Android Studio et utilise le </w:t>
+      </w:r>
+      <w:proofErr w:type="spellStart"/>
       <w:proofErr w:type="gramStart"/>
       <w:r>
-        <w:t>écrite</w:t>
-      </w:r>
+        <w:t>framework</w:t>
+      </w:r>
+      <w:proofErr w:type="spellEnd"/>
       <w:proofErr w:type="gramEnd"/>
-      <w:r>
-        <w:t xml:space="preserve"> en Java avec Android Studio et utilise le </w:t>
-      </w:r>
-      <w:proofErr w:type="spellStart"/>
-      <w:r>
-        <w:t>framework</w:t>
-      </w:r>
-      <w:proofErr w:type="spellEnd"/>
       <w:r>
         <w:t xml:space="preserve"> « </w:t>
       </w:r>
@@ -732,8 +725,8 @@
               <w:rFonts w:cs="Arial"/>
             </w:rPr>
           </w:pPr>
-          <w:bookmarkStart w:id="3" w:name="author"/>
-          <w:bookmarkEnd w:id="3"/>
+          <w:bookmarkStart w:id="2" w:name="author"/>
+          <w:bookmarkEnd w:id="2"/>
           <w:r>
             <w:rPr>
               <w:rFonts w:cs="Arial"/>
@@ -748,8 +741,8 @@
               <w:rFonts w:cs="Arial"/>
             </w:rPr>
           </w:pPr>
-          <w:bookmarkStart w:id="4" w:name="external"/>
-          <w:bookmarkEnd w:id="4"/>
+          <w:bookmarkStart w:id="3" w:name="external"/>
+          <w:bookmarkEnd w:id="3"/>
           <w:r>
             <w:rPr>
               <w:rFonts w:cs="Arial"/>
@@ -764,8 +757,8 @@
               <w:rFonts w:cs="Arial"/>
             </w:rPr>
           </w:pPr>
-          <w:bookmarkStart w:id="5" w:name="teacher"/>
-          <w:bookmarkEnd w:id="5"/>
+          <w:bookmarkStart w:id="4" w:name="teacher"/>
+          <w:bookmarkEnd w:id="4"/>
           <w:r>
             <w:rPr>
               <w:rFonts w:cs="Arial"/>
@@ -780,8 +773,8 @@
               <w:rFonts w:cs="Arial"/>
             </w:rPr>
           </w:pPr>
-          <w:bookmarkStart w:id="6" w:name="subjectBy"/>
-          <w:bookmarkEnd w:id="6"/>
+          <w:bookmarkStart w:id="5" w:name="subjectBy"/>
+          <w:bookmarkEnd w:id="5"/>
           <w:r>
             <w:rPr>
               <w:rFonts w:cs="Arial"/>
@@ -917,8 +910,8 @@
             </w:rPr>
             <w:t xml:space="preserve">, filière </w:t>
           </w:r>
-          <w:bookmarkStart w:id="7" w:name="filiere"/>
-          <w:bookmarkEnd w:id="7"/>
+          <w:bookmarkStart w:id="6" w:name="filiere"/>
+          <w:bookmarkEnd w:id="6"/>
           <w:r>
             <w:rPr>
               <w:rFonts w:cs="Arial"/>
@@ -1079,8 +1072,8 @@
               <w:lang w:val="fr-FR"/>
             </w:rPr>
           </w:pPr>
-          <w:bookmarkStart w:id="2" w:name="department"/>
-          <w:bookmarkEnd w:id="2"/>
+          <w:bookmarkStart w:id="1" w:name="department"/>
+          <w:bookmarkEnd w:id="1"/>
           <w:r>
             <w:rPr>
               <w:noProof/>
@@ -2483,7 +2476,7 @@
 </file>
 
 <file path=customXml/itemProps1.xml><?xml version="1.0" encoding="utf-8"?>
-<ds:datastoreItem xmlns:ds="http://schemas.openxmlformats.org/officeDocument/2006/customXml" ds:itemID="{B277DEF3-4C59-B049-8E88-4E063AD04577}">
+<ds:datastoreItem xmlns:ds="http://schemas.openxmlformats.org/officeDocument/2006/customXml" ds:itemID="{66C2DF8F-BADD-7E42-B82F-F72F551DFBEE}">
   <ds:schemaRefs>
     <ds:schemaRef ds:uri="http://schemas.openxmlformats.org/officeDocument/2006/bibliography"/>
   </ds:schemaRefs>
